--- a/法令ファイル/国際刑事裁判所に対する協力等に関する法律/国際刑事裁判所に対する協力等に関する法律（平成十九年法律第三十七号）.docx
+++ b/法令ファイル/国際刑事裁判所に対する協力等に関する法律/国際刑事裁判所に対する協力等に関する法律（平成十九年法律第三十七号）.docx
@@ -48,302 +48,260 @@
     </w:p>
     <w:p>
       <w:pPr>
-        <w:pStyle w:val="Heading6"/>
+        <w:pStyle w:val="ListBullet"/>
         <w:ind w:left="880"/>
       </w:pPr>
       <w:r>
         <w:t>一</w:t>
-      </w:r>
-    </w:p>
-    <w:p>
-      <w:pPr>
+        <w:br/>
+        <w:t>国際刑事裁判所</w:t>
+        <w:br/>
+        <w:br/>
+        <w:br/>
+        <w:t>規程第一条に規定する国際刑事裁判所をいう。</w:t>
+      </w:r>
+    </w:p>
+    <w:p>
+      <w:pPr>
+        <w:pStyle w:val="ListBullet"/>
         <w:ind w:left="880"/>
       </w:pPr>
       <w:r>
-        <w:t>国際刑事裁判所</w:t>
-      </w:r>
-    </w:p>
-    <w:p>
-      <w:pPr>
-        <w:pStyle w:val="Heading6"/>
+        <w:t>二</w:t>
+        <w:br/>
+        <w:t>管轄刑事事件</w:t>
+        <w:br/>
+        <w:br/>
+        <w:br/>
+        <w:t>規程第五条１及び第七十条１の規定により国際刑事裁判所が管轄権を有する犯罪について国際刑事裁判所がその管轄権を行使する事件をいう。</w:t>
+      </w:r>
+    </w:p>
+    <w:p>
+      <w:pPr>
+        <w:pStyle w:val="ListBullet"/>
         <w:ind w:left="880"/>
       </w:pPr>
       <w:r>
+        <w:t>三</w:t>
+        <w:br/>
+        <w:t>重大犯罪</w:t>
+        <w:br/>
+        <w:br/>
+        <w:br/>
+        <w:t>規程第五条１の規定により国際刑事裁判所が管轄権を有する国際社会全体の関心事である最も重大な犯罪として規程に定める犯罪をいう。</w:t>
+      </w:r>
+    </w:p>
+    <w:p>
+      <w:pPr>
+        <w:pStyle w:val="ListBullet"/>
+        <w:ind w:left="880"/>
+      </w:pPr>
+      <w:r>
+        <w:t>四</w:t>
+        <w:br/>
+        <w:t>証拠の提供</w:t>
+        <w:br/>
+        <w:br/>
+        <w:br/>
+        <w:t>規程第九十三条１の規定による国際刑事裁判所の請求により、国際刑事裁判所の捜査又は裁判に係る手続（以下「国際刑事裁判所の手続」という。）に必要な証拠を国際刑事裁判所に提供することをいう。</w:t>
+      </w:r>
+    </w:p>
+    <w:p>
+      <w:pPr>
+        <w:pStyle w:val="ListBullet"/>
+        <w:ind w:left="880"/>
+      </w:pPr>
+      <w:r>
+        <w:t>五</w:t>
+        <w:br/>
+        <w:t>裁判上の証拠調べ</w:t>
+        <w:br/>
+        <w:br/>
+        <w:br/>
+        <w:t>規程第九十三条１の規定による国際刑事裁判所の請求により、規程第三十九条２に規定する上訴裁判部又は第一審裁判部が行う証拠調べについての援助として日本国の裁判所が行う証拠調べをいう。</w:t>
+      </w:r>
+    </w:p>
+    <w:p>
+      <w:pPr>
+        <w:pStyle w:val="ListBullet"/>
+        <w:ind w:left="880"/>
+      </w:pPr>
+      <w:r>
+        <w:t>六</w:t>
+        <w:br/>
+        <w:t>書類の送達</w:t>
+        <w:br/>
+        <w:br/>
+        <w:br/>
+        <w:t>規程第九十三条１の規定による国際刑事裁判所の請求により、規程第三十九条２に規定する上訴裁判部、第一審裁判部又は予審裁判部が行う書類の送達についての援助として日本国の裁判所が行う書類の送達をいう。</w:t>
+      </w:r>
+    </w:p>
+    <w:p>
+      <w:pPr>
+        <w:pStyle w:val="ListBullet"/>
+        <w:ind w:left="880"/>
+      </w:pPr>
+      <w:r>
+        <w:t>七</w:t>
+        <w:br/>
+        <w:t>受刑者証人等移送</w:t>
+        <w:br/>
+        <w:br/>
+        <w:br/>
+        <w:t>規程第九十三条１及び７の規定による国際刑事裁判所の請求により、証人その他の国際刑事裁判所の手続における関係人（国際刑事裁判所の捜査又は裁判の対象とされる者を除く。）として出頭させることを可能とするため、国内受刑者（日本国において懲役刑若しくは禁錮こ</w:t>
+        <w:br/>
+        <w:t>刑又は国際受刑者移送法（平成十四年法律第六十六号）第二条第二号に定める共助刑の執行として拘禁されている者をいう。以下同じ。）を移送することをいう。</w:t>
+      </w:r>
+    </w:p>
+    <w:p>
+      <w:pPr>
+        <w:pStyle w:val="ListBullet"/>
+        <w:ind w:left="880"/>
+      </w:pPr>
+      <w:r>
+        <w:t>八</w:t>
+        <w:br/>
+        <w:t>引渡犯罪人の引渡し</w:t>
+        <w:br/>
+        <w:br/>
+        <w:br/>
+        <w:t>規程第八十九条１又は第百十一条の規定による国際刑事裁判所の引渡しの請求により、その引渡しの対象とされた者（以下「引渡犯罪人」という。）の引渡しをすることをいう。</w:t>
+      </w:r>
+    </w:p>
+    <w:p>
+      <w:pPr>
+        <w:pStyle w:val="ListBullet"/>
+        <w:ind w:left="880"/>
+      </w:pPr>
+      <w:r>
+        <w:t>九</w:t>
+        <w:br/>
+        <w:t>仮拘禁</w:t>
+        <w:br/>
+        <w:br/>
+        <w:br/>
+        <w:t>規程第九十二条１の規定による国際刑事裁判所の仮逮捕の請求により、その仮逮捕の対象とされた者（以下「仮拘禁犯罪人」という。）を仮に拘禁することをいう。</w:t>
+      </w:r>
+    </w:p>
+    <w:p>
+      <w:pPr>
+        <w:pStyle w:val="ListBullet"/>
+        <w:ind w:left="880"/>
+      </w:pPr>
+      <w:r>
+        <w:t>十</w:t>
+        <w:br/>
+        <w:t>執行協力</w:t>
+        <w:br/>
+        <w:br/>
+        <w:br/>
+        <w:t>規程第七十五条５若しくは第百九条１の規定により罰金刑（国際刑事裁判所が規程第七十条３又は第七十七条２（ａ）の規定により命ずる罰金をいう。以下同じ。）、没収刑（国際刑事裁判所が規程第七十七条２（ｂ）の規定により命ずる没収をいう。以下同じ。）若しくは被害回復命令（国際刑事裁判所が規程第七十五条２の規定により発する命令をいう。以下同じ。）の確定裁判の執行をすること又は規程第七十五条４若しくは第九十三条１の規定により没収刑若しくは被害回復命令のための保全をすることをいう。</w:t>
+      </w:r>
+    </w:p>
+    <w:p>
+      <w:pPr>
+        <w:pStyle w:val="ListBullet"/>
+        <w:ind w:left="880"/>
+      </w:pPr>
+      <w:r>
+        <w:t>十一</w:t>
+        <w:br/>
+        <w:t>協力</w:t>
+        <w:br/>
+        <w:br/>
+        <w:br/>
+        <w:t>証拠の提供、裁判上の証拠調べ、書類の送達、受刑者証人等移送、引渡犯罪人の引渡し、仮拘禁及び執行協力をいう。</w:t>
+      </w:r>
+    </w:p>
+    <w:p>
+      <w:pPr>
+        <w:pStyle w:val="ListBullet"/>
+        <w:ind w:left="880"/>
+      </w:pPr>
+      <w:r>
+        <w:t>十二</w:t>
+        <w:br/>
+        <w:t>請求犯罪</w:t>
+        <w:br/>
+        <w:br/>
+        <w:br/>
+        <w:t>協力（引渡犯罪人の引渡し及び仮拘禁を除く。）の請求において犯されたとされている犯罪をいう。</w:t>
+      </w:r>
+    </w:p>
+    <w:p>
+      <w:pPr>
+        <w:pStyle w:val="ListBullet"/>
+        <w:ind w:left="880"/>
+      </w:pPr>
+      <w:r>
+        <w:t>十三</w:t>
+        <w:br/>
+        <w:t>引渡犯罪</w:t>
+        <w:br/>
+        <w:br/>
+        <w:br/>
+        <w:t>引渡犯罪人の引渡し又は仮拘禁に係る協力の請求において当該引渡犯罪人又は仮拘禁犯罪人が犯したとされている犯罪をいう。</w:t>
+      </w:r>
+    </w:p>
+    <w:p>
+      <w:pPr>
+        <w:pStyle w:val="Heading2"/>
+      </w:pPr>
+      <w:r>
+        <w:t>第二章　国際刑事裁判所に対する協力</w:t>
+      </w:r>
+    </w:p>
+    <w:p>
+      <w:pPr>
+        <w:pStyle w:val="Heading3"/>
+      </w:pPr>
+      <w:r>
+        <w:t>第一節　通則</w:t>
+      </w:r>
+    </w:p>
+    <w:p>
+      <w:pPr>
+        <w:pStyle w:val="Heading4"/>
+      </w:pPr>
+      <w:r>
+        <w:t>第三条（協力の請求の受理等）</w:t>
+      </w:r>
+    </w:p>
+    <w:p>
+      <w:r>
+        <w:t>国際刑事裁判所に対する協力に関する次に掲げる事務は、外務大臣が行う。</w:t>
+      </w:r>
+    </w:p>
+    <w:p>
+      <w:pPr>
+        <w:pStyle w:val="ListBullet"/>
+        <w:ind w:left="880"/>
+      </w:pPr>
+      <w:r>
+        <w:t>一</w:t>
+        <w:br/>
+        <w:t>国際刑事裁判所からの協力の請求の受理</w:t>
+      </w:r>
+    </w:p>
+    <w:p>
+      <w:pPr>
+        <w:pStyle w:val="ListBullet"/>
+        <w:ind w:left="880"/>
+      </w:pPr>
+      <w:r>
         <w:t>二</w:t>
-      </w:r>
-    </w:p>
-    <w:p>
-      <w:pPr>
+        <w:br/>
+        <w:t>国際刑事裁判所との協議及び国際刑事裁判所に対して行うべき通報</w:t>
+      </w:r>
+    </w:p>
+    <w:p>
+      <w:pPr>
+        <w:pStyle w:val="ListBullet"/>
         <w:ind w:left="880"/>
       </w:pPr>
       <w:r>
-        <w:t>管轄刑事事件</w:t>
-      </w:r>
-    </w:p>
-    <w:p>
-      <w:pPr>
-        <w:pStyle w:val="Heading6"/>
-        <w:ind w:left="880"/>
-      </w:pPr>
-      <w:r>
         <w:t>三</w:t>
-      </w:r>
-    </w:p>
-    <w:p>
-      <w:pPr>
-        <w:ind w:left="880"/>
-      </w:pPr>
-      <w:r>
-        <w:t>重大犯罪</w:t>
-      </w:r>
-    </w:p>
-    <w:p>
-      <w:pPr>
-        <w:pStyle w:val="Heading6"/>
-        <w:ind w:left="880"/>
-      </w:pPr>
-      <w:r>
-        <w:t>四</w:t>
-      </w:r>
-    </w:p>
-    <w:p>
-      <w:pPr>
-        <w:ind w:left="880"/>
-      </w:pPr>
-      <w:r>
-        <w:t>証拠の提供</w:t>
-      </w:r>
-    </w:p>
-    <w:p>
-      <w:pPr>
-        <w:pStyle w:val="Heading6"/>
-        <w:ind w:left="880"/>
-      </w:pPr>
-      <w:r>
-        <w:t>五</w:t>
-      </w:r>
-    </w:p>
-    <w:p>
-      <w:pPr>
-        <w:ind w:left="880"/>
-      </w:pPr>
-      <w:r>
-        <w:t>裁判上の証拠調べ</w:t>
-      </w:r>
-    </w:p>
-    <w:p>
-      <w:pPr>
-        <w:pStyle w:val="Heading6"/>
-        <w:ind w:left="880"/>
-      </w:pPr>
-      <w:r>
-        <w:t>六</w:t>
-      </w:r>
-    </w:p>
-    <w:p>
-      <w:pPr>
-        <w:ind w:left="880"/>
-      </w:pPr>
-      <w:r>
-        <w:t>書類の送達</w:t>
-      </w:r>
-    </w:p>
-    <w:p>
-      <w:pPr>
-        <w:pStyle w:val="Heading6"/>
-        <w:ind w:left="880"/>
-      </w:pPr>
-      <w:r>
-        <w:t>七</w:t>
-      </w:r>
-    </w:p>
-    <w:p>
-      <w:pPr>
-        <w:ind w:left="880"/>
-      </w:pPr>
-      <w:r>
-        <w:t>受刑者証人等移送</w:t>
-      </w:r>
-    </w:p>
-    <w:p>
-      <w:pPr>
-        <w:pStyle w:val="Heading6"/>
-        <w:ind w:left="880"/>
-      </w:pPr>
-      <w:r>
-        <w:t>八</w:t>
-      </w:r>
-    </w:p>
-    <w:p>
-      <w:pPr>
-        <w:ind w:left="880"/>
-      </w:pPr>
-      <w:r>
-        <w:t>引渡犯罪人の引渡し</w:t>
-      </w:r>
-    </w:p>
-    <w:p>
-      <w:pPr>
-        <w:pStyle w:val="Heading6"/>
-        <w:ind w:left="880"/>
-      </w:pPr>
-      <w:r>
-        <w:t>九</w:t>
-      </w:r>
-    </w:p>
-    <w:p>
-      <w:pPr>
-        <w:ind w:left="880"/>
-      </w:pPr>
-      <w:r>
-        <w:t>仮拘禁</w:t>
-      </w:r>
-    </w:p>
-    <w:p>
-      <w:pPr>
-        <w:pStyle w:val="Heading6"/>
-        <w:ind w:left="880"/>
-      </w:pPr>
-      <w:r>
-        <w:t>十</w:t>
-      </w:r>
-    </w:p>
-    <w:p>
-      <w:pPr>
-        <w:ind w:left="880"/>
-      </w:pPr>
-      <w:r>
-        <w:t>執行協力</w:t>
-      </w:r>
-    </w:p>
-    <w:p>
-      <w:pPr>
-        <w:pStyle w:val="Heading6"/>
-        <w:ind w:left="880"/>
-      </w:pPr>
-      <w:r>
-        <w:t>十一</w:t>
-      </w:r>
-    </w:p>
-    <w:p>
-      <w:pPr>
-        <w:ind w:left="880"/>
-      </w:pPr>
-      <w:r>
-        <w:t>協力</w:t>
-      </w:r>
-    </w:p>
-    <w:p>
-      <w:pPr>
-        <w:pStyle w:val="Heading6"/>
-        <w:ind w:left="880"/>
-      </w:pPr>
-      <w:r>
-        <w:t>十二</w:t>
-      </w:r>
-    </w:p>
-    <w:p>
-      <w:pPr>
-        <w:ind w:left="880"/>
-      </w:pPr>
-      <w:r>
-        <w:t>請求犯罪</w:t>
-      </w:r>
-    </w:p>
-    <w:p>
-      <w:pPr>
-        <w:pStyle w:val="Heading6"/>
-        <w:ind w:left="880"/>
-      </w:pPr>
-      <w:r>
-        <w:t>十三</w:t>
-      </w:r>
-    </w:p>
-    <w:p>
-      <w:pPr>
-        <w:ind w:left="880"/>
-      </w:pPr>
-      <w:r>
-        <w:t>引渡犯罪</w:t>
-      </w:r>
-    </w:p>
-    <w:p>
-      <w:pPr>
-        <w:pStyle w:val="Heading2"/>
-      </w:pPr>
-      <w:r>
-        <w:t>第二章　国際刑事裁判所に対する協力</w:t>
-      </w:r>
-    </w:p>
-    <w:p>
-      <w:pPr>
-        <w:pStyle w:val="Heading3"/>
-      </w:pPr>
-      <w:r>
-        <w:t>第一節　通則</w:t>
-      </w:r>
-    </w:p>
-    <w:p>
-      <w:pPr>
-        <w:pStyle w:val="Heading4"/>
-      </w:pPr>
-      <w:r>
-        <w:t>第三条（協力の請求の受理等）</w:t>
-      </w:r>
-    </w:p>
-    <w:p>
-      <w:r>
-        <w:t>国際刑事裁判所に対する協力に関する次に掲げる事務は、外務大臣が行う。</w:t>
-      </w:r>
-    </w:p>
-    <w:p>
-      <w:pPr>
-        <w:pStyle w:val="Heading6"/>
-        <w:ind w:left="880"/>
-      </w:pPr>
-      <w:r>
-        <w:t>一</w:t>
-      </w:r>
-    </w:p>
-    <w:p>
-      <w:pPr>
-        <w:ind w:left="880"/>
-      </w:pPr>
-      <w:r>
-        <w:t>国際刑事裁判所からの協力の請求の受理</w:t>
-      </w:r>
-    </w:p>
-    <w:p>
-      <w:pPr>
-        <w:pStyle w:val="Heading6"/>
-        <w:ind w:left="880"/>
-      </w:pPr>
-      <w:r>
-        <w:t>二</w:t>
-      </w:r>
-    </w:p>
-    <w:p>
-      <w:pPr>
-        <w:ind w:left="880"/>
-      </w:pPr>
-      <w:r>
-        <w:t>国際刑事裁判所との協議及び国際刑事裁判所に対して行うべき通報</w:t>
-      </w:r>
-    </w:p>
-    <w:p>
-      <w:pPr>
-        <w:pStyle w:val="Heading6"/>
-        <w:ind w:left="880"/>
-      </w:pPr>
-      <w:r>
-        <w:t>三</w:t>
-      </w:r>
-    </w:p>
-    <w:p>
-      <w:pPr>
-        <w:ind w:left="880"/>
-      </w:pPr>
-      <w:r>
+        <w:br/>
         <w:t>国際刑事裁判所に対する証拠の送付及び罰金刑、没収刑又は被害回復命令の確定裁判の執行に係る財産の引渡し並びに書類の送達についての結果の通知</w:t>
       </w:r>
     </w:p>
@@ -413,103 +371,67 @@
     </w:p>
     <w:p>
       <w:pPr>
-        <w:pStyle w:val="Heading6"/>
+        <w:pStyle w:val="ListBullet"/>
         <w:ind w:left="880"/>
       </w:pPr>
       <w:r>
         <w:t>一</w:t>
-      </w:r>
-    </w:p>
-    <w:p>
-      <w:pPr>
+        <w:br/>
+        <w:t>当該協力の請求が国際捜査共助等に関する法律（昭和五十五年法律第六十九号）第一条第一号に規定する共助（以下この号及び第三十九条第一項第二号において「捜査共助」という。）の要請と競合し、かつ、規程の定めるところによりその要請を優先させることができる場合において、当該捜査共助をすることが相当であると認めるとき。</w:t>
+      </w:r>
+    </w:p>
+    <w:p>
+      <w:pPr>
+        <w:pStyle w:val="ListBullet"/>
         <w:ind w:left="880"/>
       </w:pPr>
       <w:r>
-        <w:t>当該協力の請求が国際捜査共助等に関する法律（昭和五十五年法律第六十九号）第一条第一号に規定する共助（以下この号及び第三十九条第一項第二号において「捜査共助」という。）の要請と競合し、かつ、規程の定めるところによりその要請を優先させることができる場合において、当該捜査共助をすることが相当であると認めるとき。</w:t>
-      </w:r>
-    </w:p>
-    <w:p>
-      <w:pPr>
-        <w:pStyle w:val="Heading6"/>
+        <w:t>二</w:t>
+        <w:br/>
+        <w:t>当該協力の請求に応ずることにより、規程第九十八条１に規定する国際法に基づく義務に反することとなるとき。</w:t>
+      </w:r>
+    </w:p>
+    <w:p>
+      <w:pPr>
+        <w:pStyle w:val="ListBullet"/>
         <w:ind w:left="880"/>
       </w:pPr>
       <w:r>
-        <w:t>二</w:t>
-      </w:r>
-    </w:p>
-    <w:p>
-      <w:pPr>
+        <w:t>三</w:t>
+        <w:br/>
+        <w:t>当該協力の請求に応ずることにより、日本国の安全が害されるおそれがあるとき。</w:t>
+      </w:r>
+    </w:p>
+    <w:p>
+      <w:pPr>
+        <w:pStyle w:val="ListBullet"/>
         <w:ind w:left="880"/>
       </w:pPr>
       <w:r>
-        <w:t>当該協力の請求に応ずることにより、規程第九十八条１に規定する国際法に基づく義務に反することとなるとき。</w:t>
-      </w:r>
-    </w:p>
-    <w:p>
-      <w:pPr>
-        <w:pStyle w:val="Heading6"/>
+        <w:t>四</w:t>
+        <w:br/>
+        <w:t>請求犯罪が規程第七十条１に規定する犯罪である場合において、当該請求犯罪に係る行為が日本国内において行われたとした場合にその行為が日本国の法令によれば罪に当たるものでないとき。</w:t>
+      </w:r>
+    </w:p>
+    <w:p>
+      <w:pPr>
+        <w:pStyle w:val="ListBullet"/>
         <w:ind w:left="880"/>
       </w:pPr>
       <w:r>
-        <w:t>三</w:t>
-      </w:r>
-    </w:p>
-    <w:p>
-      <w:pPr>
+        <w:t>五</w:t>
+        <w:br/>
+        <w:t>当該協力の請求に応ずることにより、請求犯罪以外の罪に係る事件で日本国の検察官、検察事務官若しくは司法警察職員によって捜査され又は日本国の裁判所に係属しているものについて、その捜査又は裁判を妨げるおそれがあり、直ちに当該請求に応ずることが相当でないと認めるとき。</w:t>
+      </w:r>
+    </w:p>
+    <w:p>
+      <w:pPr>
+        <w:pStyle w:val="ListBullet"/>
         <w:ind w:left="880"/>
       </w:pPr>
       <w:r>
-        <w:t>当該協力の請求に応ずることにより、日本国の安全が害されるおそれがあるとき。</w:t>
-      </w:r>
-    </w:p>
-    <w:p>
-      <w:pPr>
-        <w:pStyle w:val="Heading6"/>
-        <w:ind w:left="880"/>
-      </w:pPr>
-      <w:r>
-        <w:t>四</w:t>
-      </w:r>
-    </w:p>
-    <w:p>
-      <w:pPr>
-        <w:ind w:left="880"/>
-      </w:pPr>
-      <w:r>
-        <w:t>請求犯罪が規程第七十条１に規定する犯罪である場合において、当該請求犯罪に係る行為が日本国内において行われたとした場合にその行為が日本国の法令によれば罪に当たるものでないとき。</w:t>
-      </w:r>
-    </w:p>
-    <w:p>
-      <w:pPr>
-        <w:pStyle w:val="Heading6"/>
-        <w:ind w:left="880"/>
-      </w:pPr>
-      <w:r>
-        <w:t>五</w:t>
-      </w:r>
-    </w:p>
-    <w:p>
-      <w:pPr>
-        <w:ind w:left="880"/>
-      </w:pPr>
-      <w:r>
-        <w:t>当該協力の請求に応ずることにより、請求犯罪以外の罪に係る事件で日本国の検察官、検察事務官若しくは司法警察職員によって捜査され又は日本国の裁判所に係属しているものについて、その捜査又は裁判を妨げるおそれがあり、直ちに当該請求に応ずることが相当でないと認めるとき。</w:t>
-      </w:r>
-    </w:p>
-    <w:p>
-      <w:pPr>
-        <w:pStyle w:val="Heading6"/>
-        <w:ind w:left="880"/>
-      </w:pPr>
-      <w:r>
         <w:t>六</w:t>
-      </w:r>
-    </w:p>
-    <w:p>
-      <w:pPr>
-        <w:ind w:left="880"/>
-      </w:pPr>
-      <w:r>
+        <w:br/>
         <w:t>その他直ちに当該協力の請求に応じないことに正当な理由があるとき。</w:t>
       </w:r>
     </w:p>
@@ -532,52 +454,34 @@
     </w:p>
     <w:p>
       <w:pPr>
-        <w:pStyle w:val="Heading6"/>
+        <w:pStyle w:val="ListBullet"/>
         <w:ind w:left="880"/>
       </w:pPr>
       <w:r>
         <w:t>一</w:t>
-      </w:r>
-    </w:p>
-    <w:p>
-      <w:pPr>
+        <w:br/>
+        <w:t>相当と認める地方検察庁の検事正に対し、関係書類を送付して、証拠の提供に係る協力に必要な証拠の収集を命ずること。</w:t>
+      </w:r>
+    </w:p>
+    <w:p>
+      <w:pPr>
+        <w:pStyle w:val="ListBullet"/>
         <w:ind w:left="880"/>
       </w:pPr>
       <w:r>
-        <w:t>相当と認める地方検察庁の検事正に対し、関係書類を送付して、証拠の提供に係る協力に必要な証拠の収集を命ずること。</w:t>
-      </w:r>
-    </w:p>
-    <w:p>
-      <w:pPr>
-        <w:pStyle w:val="Heading6"/>
+        <w:t>二</w:t>
+        <w:br/>
+        <w:t>国家公安委員会に証拠の提供に係る協力の請求に関する書面を送付すること。</w:t>
+      </w:r>
+    </w:p>
+    <w:p>
+      <w:pPr>
+        <w:pStyle w:val="ListBullet"/>
         <w:ind w:left="880"/>
       </w:pPr>
       <w:r>
-        <w:t>二</w:t>
-      </w:r>
-    </w:p>
-    <w:p>
-      <w:pPr>
-        <w:ind w:left="880"/>
-      </w:pPr>
-      <w:r>
-        <w:t>国家公安委員会に証拠の提供に係る協力の請求に関する書面を送付すること。</w:t>
-      </w:r>
-    </w:p>
-    <w:p>
-      <w:pPr>
-        <w:pStyle w:val="Heading6"/>
-        <w:ind w:left="880"/>
-      </w:pPr>
-      <w:r>
         <w:t>三</w:t>
-      </w:r>
-    </w:p>
-    <w:p>
-      <w:pPr>
-        <w:ind w:left="880"/>
-      </w:pPr>
-      <w:r>
+        <w:br/>
         <w:t>海上保安庁長官その他の刑事訴訟法（昭和二十三年法律第百三十一号）第百九十条に規定する司法警察職員として職務を行うべき者の置かれている国の機関の長に証拠の提供に係る協力の請求に関する書面を送付すること。</w:t>
       </w:r>
     </w:p>
@@ -639,6 +543,8 @@
     <w:p>
       <w:r>
         <w:t>国際捜査共助等に関する法律第七条、第八条、第十条、第十二条及び第十三条の規定は、第六条第一項の請求による証拠の提供に係る協力について準用する。</w:t>
+        <w:br/>
+        <w:t>この場合において、同法第七条第一項中「第五条第一項第一号」とあるのは「国際刑事裁判所に対する協力等に関する法律（平成十九年法律第三十七号）第六条第二項第一号」と、同条第二項中「前条」とあるのは「国際刑事裁判所に対する協力等に関する法律第七条」と、同条第三項中「第五条第一項第三号」とあるのは「国際刑事裁判所に対する協力等に関する法律第六条第二項第三号」と、同法第十三条中「この法律に特別の定めがある」とあるのは「国際刑事裁判所に対する協力等に関する法律第八条において準用する第八条、第十条及び前条に規定する」と読み替えるものとする。</w:t>
       </w:r>
     </w:p>
     <w:p>
@@ -682,6 +588,8 @@
     <w:p>
       <w:r>
         <w:t>検事正は、証拠の提供に係る協力に必要な証拠の収集を終えたときは、速やかに、意見を付して、法務大臣に対し、収集した証拠を送付しなければならない。</w:t>
+        <w:br/>
+        <w:t>第六条第二項第三号の国の機関の長が協力に必要な証拠の収集を終えたときも、同様とする。</w:t>
       </w:r>
     </w:p>
     <w:p>
@@ -733,6 +641,8 @@
       </w:pPr>
       <w:r>
         <w:t>第六条第三項の規定により証拠の提供に係る協力の請求に関する書面の送付を受けた訴訟に関する書類の保管者は、速やかに、意見を付して、法務大臣に対し、当該書類又はその謄本を送付しなければならない。</w:t>
+        <w:br/>
+        <w:t>ただし、直ちにこれを送付することに支障があると認めるときは、速やかに、法務大臣に対し、その旨を通知しなければならない。</w:t>
       </w:r>
     </w:p>
     <w:p>
@@ -776,52 +686,34 @@
     </w:p>
     <w:p>
       <w:pPr>
-        <w:pStyle w:val="Heading6"/>
+        <w:pStyle w:val="ListBullet"/>
         <w:ind w:left="880"/>
       </w:pPr>
       <w:r>
         <w:t>一</w:t>
-      </w:r>
-    </w:p>
-    <w:p>
-      <w:pPr>
+        <w:br/>
+        <w:t>第六条第一項第一号から第三号までのいずれかに該当することを理由として、証拠の提供に係る協力をしないこととするとき。</w:t>
+      </w:r>
+    </w:p>
+    <w:p>
+      <w:pPr>
+        <w:pStyle w:val="ListBullet"/>
         <w:ind w:left="880"/>
       </w:pPr>
       <w:r>
-        <w:t>第六条第一項第一号から第三号までのいずれかに該当することを理由として、証拠の提供に係る協力をしないこととするとき。</w:t>
-      </w:r>
-    </w:p>
-    <w:p>
-      <w:pPr>
-        <w:pStyle w:val="Heading6"/>
+        <w:t>二</w:t>
+        <w:br/>
+        <w:t>第六条第一項第五号又は第六号のいずれかに該当することを理由として、証拠の提供に係る協力をすることを留保するとき。</w:t>
+      </w:r>
+    </w:p>
+    <w:p>
+      <w:pPr>
+        <w:pStyle w:val="ListBullet"/>
         <w:ind w:left="880"/>
       </w:pPr>
       <w:r>
-        <w:t>二</w:t>
-      </w:r>
-    </w:p>
-    <w:p>
-      <w:pPr>
-        <w:ind w:left="880"/>
-      </w:pPr>
-      <w:r>
-        <w:t>第六条第一項第五号又は第六号のいずれかに該当することを理由として、証拠の提供に係る協力をすることを留保するとき。</w:t>
-      </w:r>
-    </w:p>
-    <w:p>
-      <w:pPr>
-        <w:pStyle w:val="Heading6"/>
-        <w:ind w:left="880"/>
-      </w:pPr>
-      <w:r>
         <w:t>三</w:t>
-      </w:r>
-    </w:p>
-    <w:p>
-      <w:pPr>
-        <w:ind w:left="880"/>
-      </w:pPr>
-      <w:r>
+        <w:br/>
         <w:t>第十一条の条件を定めるとき。</w:t>
       </w:r>
     </w:p>
@@ -896,6 +788,8 @@
     <w:p>
       <w:r>
         <w:t>第十二条及び第十三条第一項（第三号を除く。）の規定は、法務大臣が第十四条の規定による裁判上の証拠調べ又は書類の送達に係る協力に係る措置をとった場合について準用する。</w:t>
+        <w:br/>
+        <w:t>この場合において、第十二条中「同条第一項第一号」とあるのは、「第六条第一項第一号」と読み替えるものとする。</w:t>
       </w:r>
     </w:p>
     <w:p>
@@ -913,52 +807,34 @@
     </w:p>
     <w:p>
       <w:pPr>
-        <w:pStyle w:val="Heading6"/>
+        <w:pStyle w:val="ListBullet"/>
         <w:ind w:left="880"/>
       </w:pPr>
       <w:r>
         <w:t>一</w:t>
-      </w:r>
-    </w:p>
-    <w:p>
-      <w:pPr>
+        <w:br/>
+        <w:t>国内受刑者の書面による同意がないとき。</w:t>
+      </w:r>
+    </w:p>
+    <w:p>
+      <w:pPr>
+        <w:pStyle w:val="ListBullet"/>
         <w:ind w:left="880"/>
       </w:pPr>
       <w:r>
-        <w:t>国内受刑者の書面による同意がないとき。</w:t>
-      </w:r>
-    </w:p>
-    <w:p>
-      <w:pPr>
-        <w:pStyle w:val="Heading6"/>
+        <w:t>二</w:t>
+        <w:br/>
+        <w:t>国内受刑者が二十歳に満たないとき。</w:t>
+      </w:r>
+    </w:p>
+    <w:p>
+      <w:pPr>
+        <w:pStyle w:val="ListBullet"/>
         <w:ind w:left="880"/>
       </w:pPr>
       <w:r>
-        <w:t>二</w:t>
-      </w:r>
-    </w:p>
-    <w:p>
-      <w:pPr>
-        <w:ind w:left="880"/>
-      </w:pPr>
-      <w:r>
-        <w:t>国内受刑者が二十歳に満たないとき。</w:t>
-      </w:r>
-    </w:p>
-    <w:p>
-      <w:pPr>
-        <w:pStyle w:val="Heading6"/>
-        <w:ind w:left="880"/>
-      </w:pPr>
-      <w:r>
         <w:t>三</w:t>
-      </w:r>
-    </w:p>
-    <w:p>
-      <w:pPr>
-        <w:ind w:left="880"/>
-      </w:pPr>
-      <w:r>
+        <w:br/>
         <w:t>国内受刑者の犯した罪に係る事件が日本国の裁判所に係属するとき。</w:t>
       </w:r>
     </w:p>
@@ -1075,6 +951,8 @@
       </w:pPr>
       <w:r>
         <w:t>国際捜査共助等に関する法律第二十一条及び第二十二条の規定は、前項の規定による国際刑事裁判所の指定する者に対する引渡しに係る国内受刑者について準用する。</w:t>
+        <w:br/>
+        <w:t>この場合において、同法第二十一条中「受刑者証人移送」とあるのは、「国際刑事裁判所に対する協力等に関する法律第二条第七号に規定する受刑者証人等移送」と読み替えるものとする。</w:t>
       </w:r>
     </w:p>
     <w:p>
@@ -1100,52 +978,38 @@
     </w:p>
     <w:p>
       <w:pPr>
-        <w:pStyle w:val="Heading6"/>
+        <w:pStyle w:val="ListBullet"/>
         <w:ind w:left="880"/>
       </w:pPr>
       <w:r>
         <w:t>一</w:t>
-      </w:r>
-    </w:p>
-    <w:p>
-      <w:pPr>
+        <w:br/>
+        <w:t>引渡犯罪に係る事件が日本国の裁判所に係属するとき。</w:t>
+        <w:br/>
+        <w:t>ただし、当該事件について、国際刑事裁判所において、規程第十七条１の規定により事件を受理する旨の決定をし、又は公判手続を開始しているときは、この限りでない。</w:t>
+      </w:r>
+    </w:p>
+    <w:p>
+      <w:pPr>
+        <w:pStyle w:val="ListBullet"/>
         <w:ind w:left="880"/>
       </w:pPr>
       <w:r>
-        <w:t>引渡犯罪に係る事件が日本国の裁判所に係属するとき。</w:t>
-      </w:r>
-    </w:p>
-    <w:p>
-      <w:pPr>
-        <w:pStyle w:val="Heading6"/>
+        <w:t>二</w:t>
+        <w:br/>
+        <w:t>引渡犯罪に係る事件について日本国の裁判所において確定判決を経たとき。</w:t>
+        <w:br/>
+        <w:t>ただし、当該事件について、国際刑事裁判所において、規程第十七条１の規定により事件を受理する旨の決定をし、又は有罪の判決の言渡しをしているときは、この限りでない。</w:t>
+      </w:r>
+    </w:p>
+    <w:p>
+      <w:pPr>
+        <w:pStyle w:val="ListBullet"/>
         <w:ind w:left="880"/>
       </w:pPr>
       <w:r>
-        <w:t>二</w:t>
-      </w:r>
-    </w:p>
-    <w:p>
-      <w:pPr>
-        <w:ind w:left="880"/>
-      </w:pPr>
-      <w:r>
-        <w:t>引渡犯罪に係る事件について日本国の裁判所において確定判決を経たとき。</w:t>
-      </w:r>
-    </w:p>
-    <w:p>
-      <w:pPr>
-        <w:pStyle w:val="Heading6"/>
-        <w:ind w:left="880"/>
-      </w:pPr>
-      <w:r>
         <w:t>三</w:t>
-      </w:r>
-    </w:p>
-    <w:p>
-      <w:pPr>
-        <w:ind w:left="880"/>
-      </w:pPr>
-      <w:r>
+        <w:br/>
         <w:t>引渡犯罪について国際刑事裁判所において有罪の判決の言渡しがある場合を除き、引渡犯罪人が引渡犯罪を行っていないことが明らかに認められるとき。</w:t>
       </w:r>
     </w:p>
@@ -1168,201 +1032,135 @@
     </w:p>
     <w:p>
       <w:pPr>
-        <w:pStyle w:val="Heading6"/>
+        <w:pStyle w:val="ListBullet"/>
         <w:ind w:left="880"/>
       </w:pPr>
       <w:r>
         <w:t>一</w:t>
-      </w:r>
-    </w:p>
-    <w:p>
-      <w:pPr>
+        <w:br/>
+        <w:t>引渡犯罪に係る行為が日本国内において行われたとした場合において、当該行為が日本国の法令により死刑又は無期若しくは長期三年以上の懲役若しくは禁錮に処すべき罪に当たるものでないとき。</w:t>
+      </w:r>
+    </w:p>
+    <w:p>
+      <w:pPr>
+        <w:pStyle w:val="ListBullet"/>
         <w:ind w:left="880"/>
       </w:pPr>
       <w:r>
-        <w:t>引渡犯罪に係る行為が日本国内において行われたとした場合において、当該行為が日本国の法令により死刑又は無期若しくは長期三年以上の懲役若しくは禁錮に処すべき罪に当たるものでないとき。</w:t>
-      </w:r>
-    </w:p>
-    <w:p>
-      <w:pPr>
-        <w:pStyle w:val="Heading6"/>
+        <w:t>二</w:t>
+        <w:br/>
+        <w:t>引渡犯罪に係る行為が日本国内において行われ、又は引渡犯罪に係る裁判が日本国の裁判所において行われたとした場合において、日本国の法令により引渡犯罪人に刑罰を科し、又はこれを執行することができないと認められるとき。</w:t>
+      </w:r>
+    </w:p>
+    <w:p>
+      <w:pPr>
+        <w:pStyle w:val="ListBullet"/>
         <w:ind w:left="880"/>
       </w:pPr>
       <w:r>
+        <w:t>三</w:t>
+        <w:br/>
+        <w:t>引渡犯罪について国際刑事裁判所において有罪の判決の言渡しがある場合を除き、引渡犯罪人がその引渡犯罪に係る行為を行ったことを疑うに足りる相当な理由がないとき。</w:t>
+      </w:r>
+    </w:p>
+    <w:p>
+      <w:pPr>
+        <w:pStyle w:val="ListBullet"/>
+        <w:ind w:left="880"/>
+      </w:pPr>
+      <w:r>
+        <w:t>四</w:t>
+        <w:br/>
+        <w:t>引渡犯罪に係る事件が日本国の裁判所に係属するとき、又はその事件について日本国の裁判所において確定判決を経たとき。</w:t>
+      </w:r>
+    </w:p>
+    <w:p>
+      <w:pPr>
+        <w:pStyle w:val="ListBullet"/>
+        <w:ind w:left="880"/>
+      </w:pPr>
+      <w:r>
+        <w:t>五</w:t>
+        <w:br/>
+        <w:t>引渡犯罪人の犯した引渡犯罪以外の罪に係る事件が日本国の裁判所に係属するとき、又はその事件について引渡犯罪人が日本国の裁判所において刑に処せられ、その執行を終わらず、若しくは執行を受けないこととなっていないとき。</w:t>
+      </w:r>
+    </w:p>
+    <w:p>
+      <w:pPr>
+        <w:pStyle w:val="ListBullet"/>
+        <w:ind w:left="880"/>
+      </w:pPr>
+      <w:r>
+        <w:t>六</w:t>
+        <w:br/>
+        <w:t>引渡犯罪人が日本国民であるとき。</w:t>
+      </w:r>
+    </w:p>
+    <w:p>
+      <w:pPr>
+        <w:pStyle w:val="Heading4"/>
+      </w:pPr>
+      <w:r>
+        <w:t>第二十条（法務大臣の措置）</w:t>
+      </w:r>
+    </w:p>
+    <w:p>
+      <w:r>
+        <w:t>法務大臣は、外務大臣から第四条の規定により引渡犯罪人の引渡しに係る協力の請求に関する書面の送付を受けたときは、次の各号のいずれかに該当する場合を除き、東京高等検察庁検事長に対し、関係書類を送付して、引渡犯罪人を引き渡すことができる場合に該当するかどうかについて東京高等裁判所に審査の請求をすべき旨を命ずるものとする。</w:t>
+      </w:r>
+    </w:p>
+    <w:p>
+      <w:pPr>
+        <w:pStyle w:val="ListBullet"/>
+        <w:ind w:left="880"/>
+      </w:pPr>
+      <w:r>
+        <w:t>一</w:t>
+        <w:br/>
+        <w:t>明らかに前条第一項各号又は第二項各号のいずれかに該当すると認めるとき。</w:t>
+      </w:r>
+    </w:p>
+    <w:p>
+      <w:pPr>
+        <w:pStyle w:val="ListBullet"/>
+        <w:ind w:left="880"/>
+      </w:pPr>
+      <w:r>
         <w:t>二</w:t>
-      </w:r>
-    </w:p>
-    <w:p>
-      <w:pPr>
+        <w:br/>
+        <w:t>当該協力の請求が逃亡犯罪人引渡法（昭和二十八年法律第六十八号）第三条に規定する逃亡犯罪人の引渡しの請求又は同法第二十三条第一項に規定する犯罪人を仮に拘禁することの請求と競合し、かつ、規程の定めるところによりこれらの請求を優先させることができる場合において、当該逃亡犯罪人の引渡し又は犯罪人を仮に拘禁することが相当であると認めるとき。</w:t>
+      </w:r>
+    </w:p>
+    <w:p>
+      <w:pPr>
+        <w:pStyle w:val="ListBullet"/>
         <w:ind w:left="880"/>
       </w:pPr>
       <w:r>
-        <w:t>引渡犯罪に係る行為が日本国内において行われ、又は引渡犯罪に係る裁判が日本国の裁判所において行われたとした場合において、日本国の法令により引渡犯罪人に刑罰を科し、又はこれを執行することができないと認められるとき。</w:t>
-      </w:r>
-    </w:p>
-    <w:p>
-      <w:pPr>
-        <w:pStyle w:val="Heading6"/>
+        <w:t>三</w:t>
+        <w:br/>
+        <w:t>当該協力の請求に応ずることにより、規程第九十八条に規定する国際法に基づく義務又は国際約束に基づく義務に反することとなるとき。</w:t>
+      </w:r>
+    </w:p>
+    <w:p>
+      <w:pPr>
+        <w:pStyle w:val="ListBullet"/>
         <w:ind w:left="880"/>
       </w:pPr>
       <w:r>
-        <w:t>三</w:t>
-      </w:r>
-    </w:p>
-    <w:p>
-      <w:pPr>
+        <w:t>四</w:t>
+        <w:br/>
+        <w:t>当該協力の請求に応ずることにより、引渡犯罪以外の罪に係る事件で日本国の検察官、検察事務官若しくは司法警察職員によって捜査されているもの又は引渡犯罪以外の罪に係る事件（引渡犯罪人以外の者が犯したものに限る。）で日本国の裁判所に係属しているものについて、その捜査又は裁判を妨げるおそれがあり、直ちに当該請求に応ずることが相当でないと認めるとき。</w:t>
+      </w:r>
+    </w:p>
+    <w:p>
+      <w:pPr>
+        <w:pStyle w:val="ListBullet"/>
         <w:ind w:left="880"/>
       </w:pPr>
       <w:r>
-        <w:t>引渡犯罪について国際刑事裁判所において有罪の判決の言渡しがある場合を除き、引渡犯罪人がその引渡犯罪に係る行為を行ったことを疑うに足りる相当な理由がないとき。</w:t>
-      </w:r>
-    </w:p>
-    <w:p>
-      <w:pPr>
-        <w:pStyle w:val="Heading6"/>
-        <w:ind w:left="880"/>
-      </w:pPr>
-      <w:r>
-        <w:t>四</w:t>
-      </w:r>
-    </w:p>
-    <w:p>
-      <w:pPr>
-        <w:ind w:left="880"/>
-      </w:pPr>
-      <w:r>
-        <w:t>引渡犯罪に係る事件が日本国の裁判所に係属するとき、又はその事件について日本国の裁判所において確定判決を経たとき。</w:t>
-      </w:r>
-    </w:p>
-    <w:p>
-      <w:pPr>
-        <w:pStyle w:val="Heading6"/>
-        <w:ind w:left="880"/>
-      </w:pPr>
-      <w:r>
         <w:t>五</w:t>
-      </w:r>
-    </w:p>
-    <w:p>
-      <w:pPr>
-        <w:ind w:left="880"/>
-      </w:pPr>
-      <w:r>
-        <w:t>引渡犯罪人の犯した引渡犯罪以外の罪に係る事件が日本国の裁判所に係属するとき、又はその事件について引渡犯罪人が日本国の裁判所において刑に処せられ、その執行を終わらず、若しくは執行を受けないこととなっていないとき。</w:t>
-      </w:r>
-    </w:p>
-    <w:p>
-      <w:pPr>
-        <w:pStyle w:val="Heading6"/>
-        <w:ind w:left="880"/>
-      </w:pPr>
-      <w:r>
-        <w:t>六</w:t>
-      </w:r>
-    </w:p>
-    <w:p>
-      <w:pPr>
-        <w:ind w:left="880"/>
-      </w:pPr>
-      <w:r>
-        <w:t>引渡犯罪人が日本国民であるとき。</w:t>
-      </w:r>
-    </w:p>
-    <w:p>
-      <w:pPr>
-        <w:pStyle w:val="Heading4"/>
-      </w:pPr>
-      <w:r>
-        <w:t>第二十条（法務大臣の措置）</w:t>
-      </w:r>
-    </w:p>
-    <w:p>
-      <w:r>
-        <w:t>法務大臣は、外務大臣から第四条の規定により引渡犯罪人の引渡しに係る協力の請求に関する書面の送付を受けたときは、次の各号のいずれかに該当する場合を除き、東京高等検察庁検事長に対し、関係書類を送付して、引渡犯罪人を引き渡すことができる場合に該当するかどうかについて東京高等裁判所に審査の請求をすべき旨を命ずるものとする。</w:t>
-      </w:r>
-    </w:p>
-    <w:p>
-      <w:pPr>
-        <w:pStyle w:val="Heading6"/>
-        <w:ind w:left="880"/>
-      </w:pPr>
-      <w:r>
-        <w:t>一</w:t>
-      </w:r>
-    </w:p>
-    <w:p>
-      <w:pPr>
-        <w:ind w:left="880"/>
-      </w:pPr>
-      <w:r>
-        <w:t>明らかに前条第一項各号又は第二項各号のいずれかに該当すると認めるとき。</w:t>
-      </w:r>
-    </w:p>
-    <w:p>
-      <w:pPr>
-        <w:pStyle w:val="Heading6"/>
-        <w:ind w:left="880"/>
-      </w:pPr>
-      <w:r>
-        <w:t>二</w:t>
-      </w:r>
-    </w:p>
-    <w:p>
-      <w:pPr>
-        <w:ind w:left="880"/>
-      </w:pPr>
-      <w:r>
-        <w:t>当該協力の請求が逃亡犯罪人引渡法（昭和二十八年法律第六十八号）第三条に規定する逃亡犯罪人の引渡しの請求又は同法第二十三条第一項に規定する犯罪人を仮に拘禁することの請求と競合し、かつ、規程の定めるところによりこれらの請求を優先させることができる場合において、当該逃亡犯罪人の引渡し又は犯罪人を仮に拘禁することが相当であると認めるとき。</w:t>
-      </w:r>
-    </w:p>
-    <w:p>
-      <w:pPr>
-        <w:pStyle w:val="Heading6"/>
-        <w:ind w:left="880"/>
-      </w:pPr>
-      <w:r>
-        <w:t>三</w:t>
-      </w:r>
-    </w:p>
-    <w:p>
-      <w:pPr>
-        <w:ind w:left="880"/>
-      </w:pPr>
-      <w:r>
-        <w:t>当該協力の請求に応ずることにより、規程第九十八条に規定する国際法に基づく義務又は国際約束に基づく義務に反することとなるとき。</w:t>
-      </w:r>
-    </w:p>
-    <w:p>
-      <w:pPr>
-        <w:pStyle w:val="Heading6"/>
-        <w:ind w:left="880"/>
-      </w:pPr>
-      <w:r>
-        <w:t>四</w:t>
-      </w:r>
-    </w:p>
-    <w:p>
-      <w:pPr>
-        <w:ind w:left="880"/>
-      </w:pPr>
-      <w:r>
-        <w:t>当該協力の請求に応ずることにより、引渡犯罪以外の罪に係る事件で日本国の検察官、検察事務官若しくは司法警察職員によって捜査されているもの又は引渡犯罪以外の罪に係る事件（引渡犯罪人以外の者が犯したものに限る。）で日本国の裁判所に係属しているものについて、その捜査又は裁判を妨げるおそれがあり、直ちに当該請求に応ずることが相当でないと認めるとき。</w:t>
-      </w:r>
-    </w:p>
-    <w:p>
-      <w:pPr>
-        <w:pStyle w:val="Heading6"/>
-        <w:ind w:left="880"/>
-      </w:pPr>
-      <w:r>
-        <w:t>五</w:t>
-      </w:r>
-    </w:p>
-    <w:p>
-      <w:pPr>
-        <w:ind w:left="880"/>
-      </w:pPr>
-      <w:r>
+        <w:br/>
         <w:t>その他直ちに当該協力の請求に応じないことに正当な理由があるとき。</w:t>
       </w:r>
     </w:p>
@@ -1411,6 +1209,8 @@
       </w:pPr>
       <w:r>
         <w:t>逃亡犯罪人引渡法第五条第二項及び第三項、第六条並びに第七条の規定は、前項の拘禁許可状による引渡犯罪人の拘禁について準用する。</w:t>
+        <w:br/>
+        <w:t>この場合において、同法第五条第三項中「請求国の名称、有効期間」とあるのは、「有効期間」と読み替えるものとする。</w:t>
       </w:r>
     </w:p>
     <w:p>
@@ -1458,53 +1258,47 @@
     </w:p>
     <w:p>
       <w:pPr>
-        <w:pStyle w:val="Heading6"/>
+        <w:pStyle w:val="ListBullet"/>
         <w:ind w:left="880"/>
       </w:pPr>
       <w:r>
         <w:t>一</w:t>
-      </w:r>
-    </w:p>
-    <w:p>
-      <w:pPr>
+        <w:br/>
+        <w:t>前条第一項の審査の請求が不適法であるとき</w:t>
+        <w:br/>
+        <w:br/>
+        <w:br/>
+        <w:t>却下する決定</w:t>
+      </w:r>
+    </w:p>
+    <w:p>
+      <w:pPr>
+        <w:pStyle w:val="ListBullet"/>
         <w:ind w:left="880"/>
       </w:pPr>
       <w:r>
-        <w:t>前条第一項の審査の請求が不適法であるとき</w:t>
-      </w:r>
-    </w:p>
-    <w:p>
-      <w:pPr>
-        <w:pStyle w:val="Heading6"/>
+        <w:t>二</w:t>
+        <w:br/>
+        <w:t>引渡犯罪人を引き渡すことができる場合に該当するとき</w:t>
+        <w:br/>
+        <w:br/>
+        <w:br/>
+        <w:t>その旨の決定</w:t>
+      </w:r>
+    </w:p>
+    <w:p>
+      <w:pPr>
+        <w:pStyle w:val="ListBullet"/>
         <w:ind w:left="880"/>
       </w:pPr>
       <w:r>
-        <w:t>二</w:t>
-      </w:r>
-    </w:p>
-    <w:p>
-      <w:pPr>
-        <w:ind w:left="880"/>
-      </w:pPr>
-      <w:r>
-        <w:t>引渡犯罪人を引き渡すことができる場合に該当するとき</w:t>
-      </w:r>
-    </w:p>
-    <w:p>
-      <w:pPr>
-        <w:pStyle w:val="Heading6"/>
-        <w:ind w:left="880"/>
-      </w:pPr>
-      <w:r>
         <w:t>三</w:t>
-      </w:r>
-    </w:p>
-    <w:p>
-      <w:pPr>
-        <w:ind w:left="880"/>
-      </w:pPr>
-      <w:r>
+        <w:br/>
         <w:t>引渡犯罪人を引き渡すことができる場合に該当しないとき</w:t>
+        <w:br/>
+        <w:br/>
+        <w:br/>
+        <w:t>その旨の決定</w:t>
       </w:r>
     </w:p>
     <w:p>
@@ -1522,6 +1316,8 @@
       </w:pPr>
       <w:r>
         <w:t>逃亡犯罪人引渡法第九条の規定は前条第一項の審査の請求に係る東京高等裁判所の審査について、同法第十条第二項及び第三項の規定は前項の決定について、同法第十一条の規定は第二十条第一項の規定による命令の取消しについて、同法第十二条の規定は引渡犯罪人の釈放について、同法第十三条の規定は当該審査に係る裁判書の謄本について、それぞれ準用する。</w:t>
+        <w:br/>
+        <w:t>この場合において、同法第九条第三項ただし書中「次条第一項第一号又は第二号」とあるのは「国際刑事裁判所に対する協力等に関する法律（平成十九年法律第三十七号）第二十三条第一項第一号又は第三号」と、同法第十一条第一項中「第三条の」とあるのは「国際刑事裁判所に対する協力等に関する法律第四条の」と、「請求国」とあるのは「国際刑事裁判所」と、「受け、又は第三条第二号に該当するに至つた」とあるのは「受けた」と、同条第二項中「第四条第一項の」とあるのは「国際刑事裁判所に対する協力等に関する法律第二十条第一項の」と、「第四条第一項各号」とあるのは「同条第一項各号」と、「第八条第三項」とあるのは「同法第二十二条第二項において準用する第八条第三項」と、同法第十二条中「第十条第一項第一号若しくは第二号」とあるのは「国際刑事裁判所に対する協力等に関する法律第二十三条第一項第一号若しくは第三号」と読み替えるものとする。</w:t>
       </w:r>
     </w:p>
     <w:p>
@@ -1603,6 +1399,8 @@
       </w:pPr>
       <w:r>
         <w:t>東京高等検察庁の検察官は、第一項の規定により審査の手続が停止された場合において、必要と認めるときは、引渡犯罪人の拘禁の停止をすることができる。</w:t>
+        <w:br/>
+        <w:t>この場合において、必要と認めるときは、当該引渡犯罪人を親族その他の者に委託し、又は当該引渡犯罪人の住居を制限するものとする。</w:t>
       </w:r>
     </w:p>
     <w:p>
@@ -1667,6 +1465,8 @@
     <w:p>
       <w:r>
         <w:t>法務大臣は、第二十三条第一項第二号の決定があった場合において、第二十条第一項第二号から第五号までのいずれにも該当しないと認めるときは、東京高等検察庁検事長に対し引渡犯罪人の引渡しを命ずるとともに、引渡犯罪人にその旨を通知しなければならない。</w:t>
+        <w:br/>
+        <w:t>この場合において、当該引渡犯罪人が拘禁許可状により拘禁されているときは、その引渡しの命令は、当該決定があった日から十日以内にしなければならない。</w:t>
       </w:r>
     </w:p>
     <w:p>
@@ -1735,6 +1535,8 @@
       </w:pPr>
       <w:r>
         <w:t>東京高等検察庁の検察官は、前項の規定による拘禁の停止の命令があったときは、直ちに、拘禁許可状により拘禁されている引渡犯罪人の拘禁の停止をしなければならない。</w:t>
+        <w:br/>
+        <w:t>この場合においては、前条第五項後段の規定を準用する。</w:t>
       </w:r>
     </w:p>
     <w:p>
@@ -1803,35 +1605,23 @@
     </w:p>
     <w:p>
       <w:pPr>
-        <w:pStyle w:val="Heading6"/>
+        <w:pStyle w:val="ListBullet"/>
         <w:ind w:left="880"/>
       </w:pPr>
       <w:r>
         <w:t>一</w:t>
-      </w:r>
-    </w:p>
-    <w:p>
-      <w:pPr>
+        <w:br/>
+        <w:t>引渡犯罪人の犯した引渡犯罪以外の罪に係る事件が日本国の裁判所に係属するとき。</w:t>
+      </w:r>
+    </w:p>
+    <w:p>
+      <w:pPr>
+        <w:pStyle w:val="ListBullet"/>
         <w:ind w:left="880"/>
       </w:pPr>
       <w:r>
-        <w:t>引渡犯罪人の犯した引渡犯罪以外の罪に係る事件が日本国の裁判所に係属するとき。</w:t>
-      </w:r>
-    </w:p>
-    <w:p>
-      <w:pPr>
-        <w:pStyle w:val="Heading6"/>
-        <w:ind w:left="880"/>
-      </w:pPr>
-      <w:r>
         <w:t>二</w:t>
-      </w:r>
-    </w:p>
-    <w:p>
-      <w:pPr>
-        <w:ind w:left="880"/>
-      </w:pPr>
-      <w:r>
+        <w:br/>
         <w:t>前号に規定する事件について、引渡犯罪人が日本国の裁判所において刑に処せられ、その執行を終わらず、又は執行を受けないこととなっていないとき。</w:t>
       </w:r>
     </w:p>
@@ -1867,6 +1657,8 @@
       </w:pPr>
       <w:r>
         <w:t>東京高等検察庁の検察官は、前項の規定による命令があったときは、直ちに、拘禁許可状により拘禁されている引渡犯罪人の拘禁の停止をしなければならない。</w:t>
+        <w:br/>
+        <w:t>この場合においては、第二十四条第五項後段の規定を準用する。</w:t>
       </w:r>
     </w:p>
     <w:p>
@@ -1999,6 +1791,8 @@
       </w:pPr>
       <w:r>
         <w:t>東京高等検察庁の検察官は、第一項の規定により拘禁の停止をするかどうかの判断に当たっては、前項の意見を尊重するものとする。</w:t>
+        <w:br/>
+        <w:t>ただし、急速を要し、当該意見を聴くいとまがないときは、これを待たないで当該拘禁の停止をすることができる。</w:t>
       </w:r>
     </w:p>
     <w:p>
@@ -2067,52 +1861,34 @@
     </w:p>
     <w:p>
       <w:pPr>
-        <w:pStyle w:val="Heading6"/>
+        <w:pStyle w:val="ListBullet"/>
         <w:ind w:left="880"/>
       </w:pPr>
       <w:r>
         <w:t>一</w:t>
-      </w:r>
-    </w:p>
-    <w:p>
-      <w:pPr>
+        <w:br/>
+        <w:t>引渡犯罪人に対し、第二十三条第一項第一号又は第三号の決定の裁判書の謄本が送達されたとき。</w:t>
+      </w:r>
+    </w:p>
+    <w:p>
+      <w:pPr>
+        <w:pStyle w:val="ListBullet"/>
         <w:ind w:left="880"/>
       </w:pPr>
       <w:r>
-        <w:t>引渡犯罪人に対し、第二十三条第一項第一号又は第三号の決定の裁判書の謄本が送達されたとき。</w:t>
-      </w:r>
-    </w:p>
-    <w:p>
-      <w:pPr>
-        <w:pStyle w:val="Heading6"/>
+        <w:t>二</w:t>
+        <w:br/>
+        <w:t>引渡犯罪人に対し、第二十三条第二項において準用する逃亡犯罪人引渡法第十一条第二項の規定による通知があったとき。</w:t>
+      </w:r>
+    </w:p>
+    <w:p>
+      <w:pPr>
+        <w:pStyle w:val="ListBullet"/>
         <w:ind w:left="880"/>
       </w:pPr>
       <w:r>
-        <w:t>二</w:t>
-      </w:r>
-    </w:p>
-    <w:p>
-      <w:pPr>
-        <w:ind w:left="880"/>
-      </w:pPr>
-      <w:r>
-        <w:t>引渡犯罪人に対し、第二十三条第二項において準用する逃亡犯罪人引渡法第十一条第二項の規定による通知があったとき。</w:t>
-      </w:r>
-    </w:p>
-    <w:p>
-      <w:pPr>
-        <w:pStyle w:val="Heading6"/>
-        <w:ind w:left="880"/>
-      </w:pPr>
-      <w:r>
         <w:t>三</w:t>
-      </w:r>
-    </w:p>
-    <w:p>
-      <w:pPr>
-        <w:ind w:left="880"/>
-      </w:pPr>
-      <w:r>
+        <w:br/>
         <w:t>引渡犯罪人に対し、第二十五条第二項の規定により法務大臣から第二十条第一項第二号又は第三号のいずれかに該当する旨の通知があったとき。</w:t>
       </w:r>
     </w:p>
@@ -2161,69 +1937,45 @@
     </w:p>
     <w:p>
       <w:pPr>
-        <w:pStyle w:val="Heading6"/>
+        <w:pStyle w:val="ListBullet"/>
         <w:ind w:left="880"/>
       </w:pPr>
       <w:r>
         <w:t>一</w:t>
-      </w:r>
-    </w:p>
-    <w:p>
-      <w:pPr>
+        <w:br/>
+        <w:t>第二十条第一項第一号（第十九条第一項に係る部分に限る。）に該当することを理由として、第二十条第一項の規定による命令を留保するとき。</w:t>
+      </w:r>
+    </w:p>
+    <w:p>
+      <w:pPr>
+        <w:pStyle w:val="ListBullet"/>
         <w:ind w:left="880"/>
       </w:pPr>
       <w:r>
-        <w:t>第二十条第一項第一号（第十九条第一項に係る部分に限る。）に該当することを理由として、第二十条第一項の規定による命令を留保するとき。</w:t>
-      </w:r>
-    </w:p>
-    <w:p>
-      <w:pPr>
-        <w:pStyle w:val="Heading6"/>
+        <w:t>二</w:t>
+        <w:br/>
+        <w:t>第二十条第一項第二号又は第三号のいずれかに該当することを理由として、引渡犯罪人の引渡しに係る協力をしないこととするとき。</w:t>
+      </w:r>
+    </w:p>
+    <w:p>
+      <w:pPr>
+        <w:pStyle w:val="ListBullet"/>
         <w:ind w:left="880"/>
       </w:pPr>
       <w:r>
-        <w:t>二</w:t>
-      </w:r>
-    </w:p>
-    <w:p>
-      <w:pPr>
+        <w:t>三</w:t>
+        <w:br/>
+        <w:t>第二十条第一項第四号又は第五号のいずれかに該当することを理由として、同項の規定による命令を留保し、又は第二十五条第四項の規定による措置をとるとき。</w:t>
+      </w:r>
+    </w:p>
+    <w:p>
+      <w:pPr>
+        <w:pStyle w:val="ListBullet"/>
         <w:ind w:left="880"/>
       </w:pPr>
       <w:r>
-        <w:t>第二十条第一項第二号又は第三号のいずれかに該当することを理由として、引渡犯罪人の引渡しに係る協力をしないこととするとき。</w:t>
-      </w:r>
-    </w:p>
-    <w:p>
-      <w:pPr>
-        <w:pStyle w:val="Heading6"/>
-        <w:ind w:left="880"/>
-      </w:pPr>
-      <w:r>
-        <w:t>三</w:t>
-      </w:r>
-    </w:p>
-    <w:p>
-      <w:pPr>
-        <w:ind w:left="880"/>
-      </w:pPr>
-      <w:r>
-        <w:t>第二十条第一項第四号又は第五号のいずれかに該当することを理由として、同項の規定による命令を留保し、又は第二十五条第四項の規定による措置をとるとき。</w:t>
-      </w:r>
-    </w:p>
-    <w:p>
-      <w:pPr>
-        <w:pStyle w:val="Heading6"/>
-        <w:ind w:left="880"/>
-      </w:pPr>
-      <w:r>
         <w:t>四</w:t>
-      </w:r>
-    </w:p>
-    <w:p>
-      <w:pPr>
-        <w:ind w:left="880"/>
-      </w:pPr>
-      <w:r>
+        <w:br/>
         <w:t>第二十六条第一項の規定により引渡犯罪人の引渡しの命令を延期するとき。</w:t>
       </w:r>
     </w:p>
@@ -2238,6 +1990,8 @@
     <w:p>
       <w:r>
         <w:t>逃亡犯罪人引渡法第十六条第一項から第三項まで、第十七条第一項、第十八条及び第十九条の規定は、第二十五条第一項の規定による引渡しの命令に係る引渡犯罪人の引渡しについて準用する。</w:t>
+        <w:br/>
+        <w:t>この場合において、同法第十八条中「前条第五項又は第二十二条第六項の規定による報告」とあるのは「国際刑事裁判所に対する協力等に関する法律第二十五条第八項、第二十六条第六項又は第二十七条第八項において準用する第二十二条第六項の規定による報告（同法第二十七条第八項において準用する場合にあっては、同法第二十五条第一項の規定による引渡しの命令があった後に拘禁の停止の取消しがされた場合における報告に限る。）」と、同法第十九条中「請求国」とあるのは「国際刑事裁判所」と読み替えるものとする。</w:t>
       </w:r>
     </w:p>
     <w:p>
@@ -2324,6 +2078,8 @@
       </w:pPr>
       <w:r>
         <w:t>逃亡犯罪人引渡法第五条第二項及び第三項、第六条並びに第七条の規定は前項の仮拘禁許可状による仮拘禁犯罪人の拘禁について、同法第二十六条の規定は仮拘禁許可状により拘禁されている仮拘禁犯罪人の釈放について、同法第二十七条の規定は仮拘禁許可状が発せられている仮拘禁犯罪人について第二十条第一項の規定による命令があった場合について、同法第二十八条の規定は前条に規定する書面の送付があった後に国際刑事裁判所から仮拘禁犯罪人の引渡しの請求をしない旨の通知があった場合について、同法第二十九条の規定は仮拘禁許可状により拘禁されている仮拘禁犯罪人について、それぞれ準用する。</w:t>
+        <w:br/>
+        <w:t>この場合において、同法第五条第三項中「請求国の名称、有効期間」とあるのは「有効期間」と、同法第二十六条第一項中「第三条の規定による引渡しの請求に関する」とあるのは「国際刑事裁判所に対する協力等に関する法律第二十条第一項に規定する」と、「第四条第一項各号」とあるのは「同項各号」と、同法第二十七条第三項中「第八条第一項」とあるのは「国際刑事裁判所に対する協力等に関する法律第二十二条第二項において準用する第八条第一項後段」と、同法第二十九条中「拘束された日から二箇月（引渡条約に二箇月より短い期間の定めがあるときは、その期間）」とあるのは「拘束された日の翌日から六十日」と読み替えるものとする。</w:t>
       </w:r>
     </w:p>
     <w:p>
@@ -2396,35 +2152,23 @@
     </w:p>
     <w:p>
       <w:pPr>
-        <w:pStyle w:val="Heading6"/>
+        <w:pStyle w:val="ListBullet"/>
         <w:ind w:left="880"/>
       </w:pPr>
       <w:r>
         <w:t>一</w:t>
-      </w:r>
-    </w:p>
-    <w:p>
-      <w:pPr>
+        <w:br/>
+        <w:t>仮拘禁犯罪人に対し、第二項において準用する逃亡犯罪人引渡法第二十六条第一項又は第二十八条第二項の規定による通知があったとき。</w:t>
+      </w:r>
+    </w:p>
+    <w:p>
+      <w:pPr>
+        <w:pStyle w:val="ListBullet"/>
         <w:ind w:left="880"/>
       </w:pPr>
       <w:r>
-        <w:t>仮拘禁犯罪人に対し、第二項において準用する逃亡犯罪人引渡法第二十六条第一項又は第二十八条第二項の規定による通知があったとき。</w:t>
-      </w:r>
-    </w:p>
-    <w:p>
-      <w:pPr>
-        <w:pStyle w:val="Heading6"/>
-        <w:ind w:left="880"/>
-      </w:pPr>
-      <w:r>
         <w:t>二</w:t>
-      </w:r>
-    </w:p>
-    <w:p>
-      <w:pPr>
-        <w:ind w:left="880"/>
-      </w:pPr>
-      <w:r>
+        <w:br/>
         <w:t>仮拘禁犯罪人が仮拘禁許可状により拘束された日の翌日から六十日以内に、当該仮拘禁犯罪人に対し、第二項において準用する逃亡犯罪人引渡法第二十七条第一項の規定による告知がないとき。</w:t>
       </w:r>
     </w:p>
@@ -2494,86 +2238,60 @@
     </w:p>
     <w:p>
       <w:pPr>
-        <w:pStyle w:val="Heading6"/>
+        <w:pStyle w:val="ListBullet"/>
         <w:ind w:left="880"/>
       </w:pPr>
       <w:r>
         <w:t>一</w:t>
-      </w:r>
-    </w:p>
-    <w:p>
-      <w:pPr>
+        <w:br/>
+        <w:t>没収刑のための保全に係る執行協力については、請求犯罪に係る事件が日本国の裁判所に係属するとき。</w:t>
+        <w:br/>
+        <w:t>ただし、当該事件について、国際刑事裁判所において、規程第十七条１の規定により事件を受理する旨の決定をし、又は公判手続を開始しているときは、この限りでない。</w:t>
+      </w:r>
+    </w:p>
+    <w:p>
+      <w:pPr>
+        <w:pStyle w:val="ListBullet"/>
         <w:ind w:left="880"/>
       </w:pPr>
       <w:r>
-        <w:t>没収刑のための保全に係る執行協力については、請求犯罪に係る事件が日本国の裁判所に係属するとき。</w:t>
-      </w:r>
-    </w:p>
-    <w:p>
-      <w:pPr>
-        <w:pStyle w:val="Heading6"/>
+        <w:t>二</w:t>
+        <w:br/>
+        <w:t>没収刑のための保全に係る執行協力については、請求犯罪に係る事件について日本国の裁判所において確定判決を経たとき。</w:t>
+        <w:br/>
+        <w:t>ただし、当該事件について、国際刑事裁判所において、規程第十七条１の規定により事件を受理する旨の決定をし、又は有罪の判決の言渡しをしているときは、この限りでない。</w:t>
+      </w:r>
+    </w:p>
+    <w:p>
+      <w:pPr>
+        <w:pStyle w:val="ListBullet"/>
         <w:ind w:left="880"/>
       </w:pPr>
       <w:r>
-        <w:t>二</w:t>
-      </w:r>
-    </w:p>
-    <w:p>
-      <w:pPr>
+        <w:t>三</w:t>
+        <w:br/>
+        <w:t>没収刑のための保全に係る執行協力については、請求犯罪につき日本国において刑罰を科すとした場合において、日本国の法令によれば当該執行協力の請求に係る財産が没収保全をすることができる財産に当たるものでないとき（当該請求に係る財産が、請求犯罪に係る行為によりその被害を受けた者から得た財産である場合には、その者又はその一般承継人に帰属することを理由として没収保全をすることができる財産に当たるものでないときを除く。）。</w:t>
+      </w:r>
+    </w:p>
+    <w:p>
+      <w:pPr>
+        <w:pStyle w:val="ListBullet"/>
         <w:ind w:left="880"/>
       </w:pPr>
       <w:r>
-        <w:t>没収刑のための保全に係る執行協力については、請求犯罪に係る事件について日本国の裁判所において確定判決を経たとき。</w:t>
-      </w:r>
-    </w:p>
-    <w:p>
-      <w:pPr>
-        <w:pStyle w:val="Heading6"/>
+        <w:t>四</w:t>
+        <w:br/>
+        <w:t>被害回復命令のための保全であってその内容及び性質を考慮して日本国の法令によれば没収の保全に相当するものに係る執行協力については、請求犯罪につき日本国において刑罰を科すとした場合において、日本国の法令によれば当該執行協力の請求に係る財産が没収保全をすることができる財産に当たるものでないとき（当該請求に係る財産が、重大犯罪に係る行為によりその被害を受けた者から得た財産であって、被害回復命令によりその者又はその一般承継人に返還すべきものである場合には、それらの者に帰属することを理由として没収保全をすることができる財産に当たるものでないときを除く。）。</w:t>
+      </w:r>
+    </w:p>
+    <w:p>
+      <w:pPr>
+        <w:pStyle w:val="ListBullet"/>
         <w:ind w:left="880"/>
       </w:pPr>
       <w:r>
-        <w:t>三</w:t>
-      </w:r>
-    </w:p>
-    <w:p>
-      <w:pPr>
-        <w:ind w:left="880"/>
-      </w:pPr>
-      <w:r>
-        <w:t>没収刑のための保全に係る執行協力については、請求犯罪につき日本国において刑罰を科すとした場合において、日本国の法令によれば当該執行協力の請求に係る財産が没収保全をすることができる財産に当たるものでないとき（当該請求に係る財産が、請求犯罪に係る行為によりその被害を受けた者から得た財産である場合には、その者又はその一般承継人に帰属することを理由として没収保全をすることができる財産に当たるものでないときを除く。）。</w:t>
-      </w:r>
-    </w:p>
-    <w:p>
-      <w:pPr>
-        <w:pStyle w:val="Heading6"/>
-        <w:ind w:left="880"/>
-      </w:pPr>
-      <w:r>
-        <w:t>四</w:t>
-      </w:r>
-    </w:p>
-    <w:p>
-      <w:pPr>
-        <w:ind w:left="880"/>
-      </w:pPr>
-      <w:r>
-        <w:t>被害回復命令のための保全であってその内容及び性質を考慮して日本国の法令によれば没収の保全に相当するものに係る執行協力については、請求犯罪につき日本国において刑罰を科すとした場合において、日本国の法令によれば当該執行協力の請求に係る財産が没収保全をすることができる財産に当たるものでないとき（当該請求に係る財産が、重大犯罪に係る行為によりその被害を受けた者から得た財産であって、被害回復命令によりその者又はその一般承継人に返還すべきものである場合には、それらの者に帰属することを理由として没収保全をすることができる財産に当たるものでないときを除く。）。</w:t>
-      </w:r>
-    </w:p>
-    <w:p>
-      <w:pPr>
-        <w:pStyle w:val="Heading6"/>
-        <w:ind w:left="880"/>
-      </w:pPr>
-      <w:r>
         <w:t>五</w:t>
-      </w:r>
-    </w:p>
-    <w:p>
-      <w:pPr>
-        <w:ind w:left="880"/>
-      </w:pPr>
-      <w:r>
+        <w:br/>
         <w:t>被害回復命令のための保全であってその内容及び性質を考慮して日本国の法令によれば追徴の保全に相当するものに係る執行協力については、請求犯罪につき日本国において刑罰を科すとした場合において、日本国の法令によれば当該執行協力の請求に係る財産が追徴保全をすることができる財産に当たるものでないとき。</w:t>
       </w:r>
     </w:p>
@@ -2596,150 +2314,102 @@
     </w:p>
     <w:p>
       <w:pPr>
-        <w:pStyle w:val="Heading6"/>
+        <w:pStyle w:val="ListBullet"/>
         <w:ind w:left="880"/>
       </w:pPr>
       <w:r>
         <w:t>一</w:t>
-      </w:r>
-    </w:p>
-    <w:p>
-      <w:pPr>
+        <w:br/>
+        <w:t>請求犯罪に係る行為が日本国内において行われたとした場合において、日本国の法令によればこれについて刑罰を科すことができないと認められるとき。</w:t>
+      </w:r>
+    </w:p>
+    <w:p>
+      <w:pPr>
+        <w:pStyle w:val="ListBullet"/>
         <w:ind w:left="880"/>
       </w:pPr>
       <w:r>
-        <w:t>請求犯罪に係る行為が日本国内において行われたとした場合において、日本国の法令によればこれについて刑罰を科すことができないと認められるとき。</w:t>
-      </w:r>
-    </w:p>
-    <w:p>
-      <w:pPr>
-        <w:pStyle w:val="Heading6"/>
+        <w:t>二</w:t>
+        <w:br/>
+        <w:t>請求犯罪に係る事件が日本国の裁判所に係属するとき、又はその事件について日本国の裁判所において確定判決を経たとき。</w:t>
+      </w:r>
+    </w:p>
+    <w:p>
+      <w:pPr>
+        <w:pStyle w:val="ListBullet"/>
         <w:ind w:left="880"/>
       </w:pPr>
       <w:r>
+        <w:t>三</w:t>
+        <w:br/>
+        <w:t>没収刑のための保全に係る執行協力については、請求犯罪につき日本国において刑罰を科すとした場合において、日本国の法令によれば当該執行協力の請求に係る財産が没収保全をすることができる財産に当たるものでないとき（当該請求に係る財産が、請求犯罪に係る行為によりその被害を受けた者から得た財産である場合には、その者又はその一般承継人に帰属することを理由として没収保全をすることができる財産に当たるものでないときを除く。）。</w:t>
+      </w:r>
+    </w:p>
+    <w:p>
+      <w:pPr>
+        <w:pStyle w:val="Heading4"/>
+      </w:pPr>
+      <w:r>
+        <w:t>第三十九条（法務大臣の措置）</w:t>
+      </w:r>
+    </w:p>
+    <w:p>
+      <w:r>
+        <w:t>法務大臣は、外務大臣から第四条の規定により執行協力の請求に関する書面の送付を受けたときは、次の各号のいずれかに該当する場合を除き、相当と認める地方検察庁の検事正に対し、関係書類を送付して、執行協力に必要な措置をとるよう命ずるものとする。</w:t>
+      </w:r>
+    </w:p>
+    <w:p>
+      <w:pPr>
+        <w:pStyle w:val="ListBullet"/>
+        <w:ind w:left="880"/>
+      </w:pPr>
+      <w:r>
+        <w:t>一</w:t>
+        <w:br/>
+        <w:t>前条第一項各号又は第二項各号のいずれかに該当すると認めるとき。</w:t>
+      </w:r>
+    </w:p>
+    <w:p>
+      <w:pPr>
+        <w:pStyle w:val="ListBullet"/>
+        <w:ind w:left="880"/>
+      </w:pPr>
+      <w:r>
         <w:t>二</w:t>
-      </w:r>
-    </w:p>
-    <w:p>
-      <w:pPr>
+        <w:br/>
+        <w:t>執行協力の請求が組織的な犯罪の処罰及び犯罪収益の規制等に関する法律（平成十一年法律第百三十六号。以下「組織的犯罪処罰法」という。）第五十九条第一項の規定による共助、国際的な協力の下に規制薬物に係る不正行為を助長する行為等の防止を図るための麻薬及び向精神薬取締法等の特例等に関する法律（平成三年法律第九十四号）第二十一条の規定による共助又は捜査共助の要請と競合し、かつ、規程の定めるところによりその要請を優先させることができる場合において、当該要請に係る措置をとることが相当であると認めるとき。</w:t>
+      </w:r>
+    </w:p>
+    <w:p>
+      <w:pPr>
+        <w:pStyle w:val="ListBullet"/>
         <w:ind w:left="880"/>
       </w:pPr>
       <w:r>
-        <w:t>請求犯罪に係る事件が日本国の裁判所に係属するとき、又はその事件について日本国の裁判所において確定判決を経たとき。</w:t>
-      </w:r>
-    </w:p>
-    <w:p>
-      <w:pPr>
-        <w:pStyle w:val="Heading6"/>
+        <w:t>三</w:t>
+        <w:br/>
+        <w:t>執行協力の請求に応ずることにより、規程第九十八条１に規定する国際法に基づく義務に反することとなるとき。</w:t>
+      </w:r>
+    </w:p>
+    <w:p>
+      <w:pPr>
+        <w:pStyle w:val="ListBullet"/>
         <w:ind w:left="880"/>
       </w:pPr>
       <w:r>
-        <w:t>三</w:t>
-      </w:r>
-    </w:p>
-    <w:p>
-      <w:pPr>
+        <w:t>四</w:t>
+        <w:br/>
+        <w:t>執行協力の請求に応ずることにより、請求犯罪以外の罪に係る事件で日本国の検察官、検察事務官若しくは司法警察職員によって捜査され又は日本国の裁判所に係属しているものについて、その捜査又は裁判を妨げるおそれがあり、直ちに当該請求に応ずることが相当でないと認めるとき。</w:t>
+      </w:r>
+    </w:p>
+    <w:p>
+      <w:pPr>
+        <w:pStyle w:val="ListBullet"/>
         <w:ind w:left="880"/>
       </w:pPr>
       <w:r>
-        <w:t>没収刑のための保全に係る執行協力については、請求犯罪につき日本国において刑罰を科すとした場合において、日本国の法令によれば当該執行協力の請求に係る財産が没収保全をすることができる財産に当たるものでないとき（当該請求に係る財産が、請求犯罪に係る行為によりその被害を受けた者から得た財産である場合には、その者又はその一般承継人に帰属することを理由として没収保全をすることができる財産に当たるものでないときを除く。）。</w:t>
-      </w:r>
-    </w:p>
-    <w:p>
-      <w:pPr>
-        <w:pStyle w:val="Heading4"/>
-      </w:pPr>
-      <w:r>
-        <w:t>第三十九条（法務大臣の措置）</w:t>
-      </w:r>
-    </w:p>
-    <w:p>
-      <w:r>
-        <w:t>法務大臣は、外務大臣から第四条の規定により執行協力の請求に関する書面の送付を受けたときは、次の各号のいずれかに該当する場合を除き、相当と認める地方検察庁の検事正に対し、関係書類を送付して、執行協力に必要な措置をとるよう命ずるものとする。</w:t>
-      </w:r>
-    </w:p>
-    <w:p>
-      <w:pPr>
-        <w:pStyle w:val="Heading6"/>
-        <w:ind w:left="880"/>
-      </w:pPr>
-      <w:r>
-        <w:t>一</w:t>
-      </w:r>
-    </w:p>
-    <w:p>
-      <w:pPr>
-        <w:ind w:left="880"/>
-      </w:pPr>
-      <w:r>
-        <w:t>前条第一項各号又は第二項各号のいずれかに該当すると認めるとき。</w:t>
-      </w:r>
-    </w:p>
-    <w:p>
-      <w:pPr>
-        <w:pStyle w:val="Heading6"/>
-        <w:ind w:left="880"/>
-      </w:pPr>
-      <w:r>
-        <w:t>二</w:t>
-      </w:r>
-    </w:p>
-    <w:p>
-      <w:pPr>
-        <w:ind w:left="880"/>
-      </w:pPr>
-      <w:r>
-        <w:t>執行協力の請求が組織的な犯罪の処罰及び犯罪収益の規制等に関する法律（平成十一年法律第百三十六号。以下「組織的犯罪処罰法」という。）第五十九条第一項の規定による共助、国際的な協力の下に規制薬物に係る不正行為を助長する行為等の防止を図るための麻薬及び向精神薬取締法等の特例等に関する法律（平成三年法律第九十四号）第二十一条の規定による共助又は捜査共助の要請と競合し、かつ、規程の定めるところによりその要請を優先させることができる場合において、当該要請に係る措置をとることが相当であると認めるとき。</w:t>
-      </w:r>
-    </w:p>
-    <w:p>
-      <w:pPr>
-        <w:pStyle w:val="Heading6"/>
-        <w:ind w:left="880"/>
-      </w:pPr>
-      <w:r>
-        <w:t>三</w:t>
-      </w:r>
-    </w:p>
-    <w:p>
-      <w:pPr>
-        <w:ind w:left="880"/>
-      </w:pPr>
-      <w:r>
-        <w:t>執行協力の請求に応ずることにより、規程第九十八条１に規定する国際法に基づく義務に反することとなるとき。</w:t>
-      </w:r>
-    </w:p>
-    <w:p>
-      <w:pPr>
-        <w:pStyle w:val="Heading6"/>
-        <w:ind w:left="880"/>
-      </w:pPr>
-      <w:r>
-        <w:t>四</w:t>
-      </w:r>
-    </w:p>
-    <w:p>
-      <w:pPr>
-        <w:ind w:left="880"/>
-      </w:pPr>
-      <w:r>
-        <w:t>執行協力の請求に応ずることにより、請求犯罪以外の罪に係る事件で日本国の検察官、検察事務官若しくは司法警察職員によって捜査され又は日本国の裁判所に係属しているものについて、その捜査又は裁判を妨げるおそれがあり、直ちに当該請求に応ずることが相当でないと認めるとき。</w:t>
-      </w:r>
-    </w:p>
-    <w:p>
-      <w:pPr>
-        <w:pStyle w:val="Heading6"/>
-        <w:ind w:left="880"/>
-      </w:pPr>
-      <w:r>
         <w:t>五</w:t>
-      </w:r>
-    </w:p>
-    <w:p>
-      <w:pPr>
-        <w:ind w:left="880"/>
-      </w:pPr>
-      <w:r>
+        <w:br/>
         <w:t>その他直ちに執行協力の請求に応じないことに正当な理由があるとき。</w:t>
       </w:r>
     </w:p>
@@ -2762,35 +2432,23 @@
     </w:p>
     <w:p>
       <w:pPr>
-        <w:pStyle w:val="Heading6"/>
+        <w:pStyle w:val="ListBullet"/>
         <w:ind w:left="880"/>
       </w:pPr>
       <w:r>
         <w:t>一</w:t>
-      </w:r>
-    </w:p>
-    <w:p>
-      <w:pPr>
+        <w:br/>
+        <w:t>前項第二号又は第三号のいずれかに該当することを理由として、執行協力に係る協力をしないこととするとき。</w:t>
+      </w:r>
+    </w:p>
+    <w:p>
+      <w:pPr>
+        <w:pStyle w:val="ListBullet"/>
         <w:ind w:left="880"/>
       </w:pPr>
       <w:r>
-        <w:t>前項第二号又は第三号のいずれかに該当することを理由として、執行協力に係る協力をしないこととするとき。</w:t>
-      </w:r>
-    </w:p>
-    <w:p>
-      <w:pPr>
-        <w:pStyle w:val="Heading6"/>
-        <w:ind w:left="880"/>
-      </w:pPr>
-      <w:r>
         <w:t>二</w:t>
-      </w:r>
-    </w:p>
-    <w:p>
-      <w:pPr>
-        <w:ind w:left="880"/>
-      </w:pPr>
-      <w:r>
+        <w:br/>
         <w:t>前項第一号（前条第一項第一号及び第二号に係る部分に限る。）、第四号又は第五号のいずれかに該当することを理由として、前項の規定による命令を留保するとき。</w:t>
       </w:r>
     </w:p>
@@ -2839,6 +2497,8 @@
       </w:pPr>
       <w:r>
         <w:t>前項の検察官は、執行協力の請求が罰金刑、没収刑又は被害回復命令の確定裁判の執行に係るものであるときは、裁判所に対し、執行協力をすることができる場合に該当するかどうかについて審査の請求をしなければならない。</w:t>
+        <w:br/>
+        <w:t>この場合において、当該請求が被害回復命令の確定裁判の執行に係るものであるときは、当該被害回復命令の内容及び性質を考慮し、これが日本国の法令によれば没収又は追徴の確定裁判のいずれに相当するかについて、意見を付さなければならない。</w:t>
       </w:r>
     </w:p>
     <w:p>
@@ -2856,53 +2516,47 @@
     </w:p>
     <w:p>
       <w:pPr>
-        <w:pStyle w:val="Heading6"/>
+        <w:pStyle w:val="ListBullet"/>
         <w:ind w:left="880"/>
       </w:pPr>
       <w:r>
         <w:t>一</w:t>
-      </w:r>
-    </w:p>
-    <w:p>
-      <w:pPr>
+        <w:br/>
+        <w:t>前条第二項の審査の請求が不適法であるとき</w:t>
+        <w:br/>
+        <w:br/>
+        <w:br/>
+        <w:t>却下する決定</w:t>
+      </w:r>
+    </w:p>
+    <w:p>
+      <w:pPr>
+        <w:pStyle w:val="ListBullet"/>
         <w:ind w:left="880"/>
       </w:pPr>
       <w:r>
-        <w:t>前条第二項の審査の請求が不適法であるとき</w:t>
-      </w:r>
-    </w:p>
-    <w:p>
-      <w:pPr>
-        <w:pStyle w:val="Heading6"/>
+        <w:t>二</w:t>
+        <w:br/>
+        <w:t>執行協力の請求に係る確定裁判の全部又は一部について執行協力をすることができる場合に該当するとき</w:t>
+        <w:br/>
+        <w:br/>
+        <w:br/>
+        <w:t>その旨の決定</w:t>
+      </w:r>
+    </w:p>
+    <w:p>
+      <w:pPr>
+        <w:pStyle w:val="ListBullet"/>
         <w:ind w:left="880"/>
       </w:pPr>
       <w:r>
-        <w:t>二</w:t>
-      </w:r>
-    </w:p>
-    <w:p>
-      <w:pPr>
-        <w:ind w:left="880"/>
-      </w:pPr>
-      <w:r>
-        <w:t>執行協力の請求に係る確定裁判の全部又は一部について執行協力をすることができる場合に該当するとき</w:t>
-      </w:r>
-    </w:p>
-    <w:p>
-      <w:pPr>
-        <w:pStyle w:val="Heading6"/>
-        <w:ind w:left="880"/>
-      </w:pPr>
-      <w:r>
         <w:t>三</w:t>
-      </w:r>
-    </w:p>
-    <w:p>
-      <w:pPr>
-        <w:ind w:left="880"/>
-      </w:pPr>
-      <w:r>
+        <w:br/>
         <w:t>執行協力の請求に係る確定裁判の全部について執行協力をすることができる場合に該当しないとき</w:t>
+        <w:br/>
+        <w:br/>
+        <w:br/>
+        <w:t>その旨の決定</w:t>
       </w:r>
     </w:p>
     <w:p>
@@ -2939,6 +2593,8 @@
         <w:t>裁判所は、没収刑の確定裁判の執行に係る執行協力の請求について、第一項第二号に定める決定をするときは、滅失、毀き</w:t>
         <w:br/>
         <w:t>損その他の事由により当該確定裁判を執行することができない場合にこれに代えて当該確定裁判を受けた者から追徴すべき日本円の金額を同時に示さなければならない。</w:t>
+        <w:br/>
+        <w:t>被害回復命令の確定裁判の執行に係る執行協力の請求について、同号に定める決定をする場合において、前項の規定により当該確定裁判が没収の確定裁判に相当する旨を示すべきときも、同様とする。</w:t>
       </w:r>
     </w:p>
     <w:p>
@@ -2990,6 +2646,8 @@
       </w:pPr>
       <w:r>
         <w:t>裁判所は、没収刑の確定裁判の執行に係る執行協力の請求について、第一項第二号に定める決定をする場合において、当該確定裁判に係る目的とされている財産を有し又はその財産の上に地上権、抵当権その他の権利を有すると思料するに足りる相当な理由のある者が、自己の責めに帰することのできない理由により、当該確定裁判に係る手続において自己の権利を主張することができなかったと認めるときは、その旨及び当該確定裁判の執行に代えて当該確定裁判を受けた者から追徴すべき日本円の金額を同時に示さなければならない。</w:t>
+        <w:br/>
+        <w:t>被害回復命令の確定裁判の執行に係る執行協力の請求について、同号に定める決定をする場合（第二項の規定により当該確定裁判が没収の確定裁判に相当する旨を示すべきときに限る。）においても、同様とする。</w:t>
       </w:r>
     </w:p>
     <w:p>
@@ -3007,6 +2665,8 @@
       </w:pPr>
       <w:r>
         <w:t>前条第二項の規定による審査に関しては、没収刑の確定裁判の執行に係る執行協力の請求について、当該請求に係る財産を有し若しくはその財産の上に地上権、抵当権その他の権利を有すると思料するに足りる相当な理由のある者又はこれらの財産若しくは権利について没収刑のための保全がされる前に強制競売の開始決定、強制執行による差押え若しくは仮差押えの執行がされている場合における差押債権者若しくは仮差押債権者が、当該審査請求事件の手続への参加を許されていないときは、第一項第二号に定める決定をすることができない。</w:t>
+        <w:br/>
+        <w:t>被害回復命令の確定裁判であってその内容及び性質を考慮して日本国の法令によれば没収の確定裁判に相当すると認めるものに係る同号に定める決定についても、同様とする。</w:t>
       </w:r>
     </w:p>
     <w:p>
@@ -3041,70 +2701,62 @@
     </w:p>
     <w:p>
       <w:pPr>
-        <w:pStyle w:val="Heading6"/>
+        <w:pStyle w:val="ListBullet"/>
         <w:ind w:left="880"/>
       </w:pPr>
       <w:r>
         <w:t>一</w:t>
-      </w:r>
-    </w:p>
-    <w:p>
-      <w:pPr>
+        <w:br/>
+        <w:t>罰金刑の確定裁判</w:t>
+        <w:br/>
+        <w:br/>
+        <w:br/>
+        <w:t>罰金の確定裁判</w:t>
+      </w:r>
+    </w:p>
+    <w:p>
+      <w:pPr>
+        <w:pStyle w:val="ListBullet"/>
         <w:ind w:left="880"/>
       </w:pPr>
       <w:r>
-        <w:t>罰金刑の確定裁判</w:t>
-      </w:r>
-    </w:p>
-    <w:p>
-      <w:pPr>
-        <w:pStyle w:val="Heading6"/>
+        <w:t>二</w:t>
+        <w:br/>
+        <w:t>没収刑及び前条第二項の規定により没収の確定裁判に相当する旨が示された被害回復命令の確定裁判（次号に掲げるものを除く。）</w:t>
+        <w:br/>
+        <w:br/>
+        <w:br/>
+        <w:t>没収の確定裁判</w:t>
+      </w:r>
+    </w:p>
+    <w:p>
+      <w:pPr>
+        <w:pStyle w:val="ListBullet"/>
         <w:ind w:left="880"/>
       </w:pPr>
       <w:r>
-        <w:t>二</w:t>
-      </w:r>
-    </w:p>
-    <w:p>
-      <w:pPr>
+        <w:t>三</w:t>
+        <w:br/>
+        <w:t>没収刑又は前条第二項の規定により没収の確定裁判に相当する旨が示された被害回復命令であって、同条第四項から第六項までの規定により追徴すべき日本円の金額が示されたものの確定裁判</w:t>
+        <w:br/>
+        <w:br/>
+        <w:br/>
+        <w:t>追徴の確定裁判</w:t>
+      </w:r>
+    </w:p>
+    <w:p>
+      <w:pPr>
+        <w:pStyle w:val="ListBullet"/>
         <w:ind w:left="880"/>
       </w:pPr>
       <w:r>
-        <w:t>没収刑及び前条第二項の規定により没収の確定裁判に相当する旨が示された被害回復命令の確定裁判（次号に掲げるものを除く。）</w:t>
-      </w:r>
-    </w:p>
-    <w:p>
-      <w:pPr>
-        <w:pStyle w:val="Heading6"/>
-        <w:ind w:left="880"/>
-      </w:pPr>
-      <w:r>
-        <w:t>三</w:t>
-      </w:r>
-    </w:p>
-    <w:p>
-      <w:pPr>
-        <w:ind w:left="880"/>
-      </w:pPr>
-      <w:r>
-        <w:t>没収刑又は前条第二項の規定により没収の確定裁判に相当する旨が示された被害回復命令であって、同条第四項から第六項までの規定により追徴すべき日本円の金額が示されたものの確定裁判</w:t>
-      </w:r>
-    </w:p>
-    <w:p>
-      <w:pPr>
-        <w:pStyle w:val="Heading6"/>
-        <w:ind w:left="880"/>
-      </w:pPr>
-      <w:r>
         <w:t>四</w:t>
-      </w:r>
-    </w:p>
-    <w:p>
-      <w:pPr>
-        <w:ind w:left="880"/>
-      </w:pPr>
-      <w:r>
+        <w:br/>
         <w:t>前条第二項の規定により追徴の確定裁判に相当する旨が示された被害回復命令の確定裁判</w:t>
+        <w:br/>
+        <w:br/>
+        <w:br/>
+        <w:t>追徴の確定裁判</w:t>
       </w:r>
     </w:p>
     <w:p>
@@ -3139,6 +2791,8 @@
       </w:pPr>
       <w:r>
         <w:t>検察官は、第一項第二号に掲げる確定裁判についての執行協力の実施に係る財産で、国際刑事裁判所への送付に適さないものについては、これを売却することができる。</w:t>
+        <w:br/>
+        <w:t>この場合において、その代価は、当該確定裁判についての執行協力の実施に係る財産とみなす。</w:t>
       </w:r>
     </w:p>
     <w:p>
@@ -3173,6 +2827,8 @@
       </w:pPr>
       <w:r>
         <w:t>組織的犯罪処罰法第六十五条の規定は、第一項に規定する執行協力の請求に係る前条第一項第二号に定める決定の取消しについて準用する。</w:t>
+        <w:br/>
+        <w:t>この場合において、組織的犯罪処罰法第六十五条第二項中「没収」とあるのは「罰金、没収」と、同条第三項中「第六十三条」とあるのは「国際刑事裁判所に対する協力等に関する法律（平成十九年法律第三十七号）第四十一条第八項において準用する第六十三条」と読み替えるものとする。</w:t>
       </w:r>
     </w:p>
     <w:p>
@@ -3186,6 +2842,8 @@
     <w:p>
       <w:r>
         <w:t>検察官は、執行協力の請求が、没収刑のための保全に係るものであるとき、又は被害回復命令のための保全に係るものであってその内容及び性質を考慮して日本国の法令によれば没収の保全に相当するものであると認めるときは、裁判官に、没収保全命令を発して当該請求に係る財産についてその処分を禁止することを請求しなければならない。</w:t>
+        <w:br/>
+        <w:t>この場合において、検察官は、必要と認めるときは、附帯保全命令を発して当該財産の上に存在する地上権、抵当権その他の権利の処分を禁止することを請求することができる。</w:t>
       </w:r>
     </w:p>
     <w:p>
@@ -3250,6 +2908,8 @@
       </w:pPr>
       <w:r>
         <w:t>組織的犯罪処罰法第二十二条第三項、第四項及び第六項並びに第二十三条第六項の規定は、第一項の没収保全命令又は前項の附帯保全命令について準用する。</w:t>
+        <w:br/>
+        <w:t>この場合において、組織的犯罪処罰法第二十二条第三項中「被告人」とあるのは「国際刑事裁判所に対する協力等に関する法律第二条第十号に規定する没収刑又は被害回復命令の裁判を受けるべき者」と、「公訴事実」とあるのは「同条第十二号に規定する請求犯罪」と、同条第四項中「第一項若しくは第二項」とあるのは「国際刑事裁判所に対する協力等に関する法律第四十四条第一項若しくは第二項」と、組織的犯罪処罰法第二十三条第六項中「第一項又は第四項」とあるのは「国際刑事裁判所に対する協力等に関する法律第四十三条第一項」と読み替えるものとする。</w:t>
       </w:r>
     </w:p>
     <w:p>
@@ -3284,6 +2944,8 @@
       </w:pPr>
       <w:r>
         <w:t>組織的犯罪処罰法第二十三条第七項及び第六十八条の規定は、前項の場合における没収保全命令について準用する。</w:t>
+        <w:br/>
+        <w:t>この場合において、組織的犯罪処罰法第二十三条第七項中「公訴の提起があった」とあるのは「国際刑事裁判所に関するローマ規程第六十一条１に規定する審理が開始された」と、「被告人」とあるのは「当該審理の対象とされる者」と、組織的犯罪処罰法第六十八条第一項中「没収又は追徴のための保全の共助の要請が公訴の提起されていない」とあるのは「国際刑事裁判所に対する協力等に関する法律第二条第十号に規定する没収刑又は被害回復命令のための保全に係る同号に規定する執行協力の請求が国際刑事裁判所に関するローマ規程第六十一条１に規定する審理が開始されていない」と、「要請国」とあるのは「国際刑事裁判所」と、「公訴が提起された」とあるのは「当該審理が開始された」と、同条第二項中「要請国」とあるのは「国際刑事裁判所」と、「公訴を提起できない」とあるのは「国際刑事裁判所に関するローマ規程第六十一条１に規定する審理を行うことができない」と読み替えるものとする。</w:t>
       </w:r>
     </w:p>
     <w:p>
@@ -3361,6 +3023,8 @@
       </w:pPr>
       <w:r>
         <w:t>組織的犯罪処罰法第二十二条第四項、第二十三条第六項及び第四十二条第二項から第四項までの規定は、前項の追徴保全命令について準用する。</w:t>
+        <w:br/>
+        <w:t>この場合において、組織的犯罪処罰法第二十二条第四項中「第一項若しくは第二項」とあるのは「国際刑事裁判所に対する協力等に関する法律第四十六条第一項」と、組織的犯罪処罰法第二十三条第六項中「第一項又は第四項」とあるのは「国際刑事裁判所に対する協力等に関する法律第四十五条第一項」と、組織的犯罪処罰法第四十二条第三項及び第四項中「被告人」とあるのは「国際刑事裁判所に対する協力等に関する法律第二条第十号に規定する被害回復命令の裁判を受けるべき者」と、同項中「公訴事実」とあるのは「同条第十二号に規定する請求犯罪」と読み替えるものとする。</w:t>
       </w:r>
     </w:p>
     <w:p>
@@ -3438,6 +3102,8 @@
       </w:pPr>
       <w:r>
         <w:t>入国警備官は、前項の規定により引渡対象者を拘束したときは、これを直ちに警察官に引き渡すものとする。</w:t>
+        <w:br/>
+        <w:t>この場合において、警察官は、当該引渡対象者を引き続き拘束することができる。</w:t>
       </w:r>
     </w:p>
     <w:p>
@@ -3523,6 +3189,8 @@
       </w:pPr>
       <w:r>
         <w:t>第三項に規定する期間内に前条の通過護送の承認の請求が受理された場合には、警察官は、同項の規定にかかわらず、引渡対象者の護送を行う外国官憲等に引渡対象者を引き渡すまでの間、当該引渡対象者を引き続き拘束することができる。</w:t>
+        <w:br/>
+        <w:t>ただし、外務大臣から当該通過護送の承認をしない旨の通知を受けた場合には、その拘束を続けることができない。</w:t>
       </w:r>
     </w:p>
     <w:p>
@@ -3595,35 +3263,23 @@
     </w:p>
     <w:p>
       <w:pPr>
-        <w:pStyle w:val="Heading6"/>
+        <w:pStyle w:val="ListBullet"/>
         <w:ind w:left="880"/>
       </w:pPr>
       <w:r>
         <w:t>一</w:t>
-      </w:r>
-    </w:p>
-    <w:p>
-      <w:pPr>
+        <w:br/>
+        <w:t>相当と認める都道府県警察に必要な調査を指示すること。</w:t>
+      </w:r>
+    </w:p>
+    <w:p>
+      <w:pPr>
+        <w:pStyle w:val="ListBullet"/>
         <w:ind w:left="880"/>
       </w:pPr>
       <w:r>
-        <w:t>相当と認める都道府県警察に必要な調査を指示すること。</w:t>
-      </w:r>
-    </w:p>
-    <w:p>
-      <w:pPr>
-        <w:pStyle w:val="Heading6"/>
-        <w:ind w:left="880"/>
-      </w:pPr>
-      <w:r>
         <w:t>二</w:t>
-      </w:r>
-    </w:p>
-    <w:p>
-      <w:pPr>
-        <w:ind w:left="880"/>
-      </w:pPr>
-      <w:r>
+        <w:br/>
         <w:t>第六条第二項第三号の国の機関の長に当該措置の請求に関する書面を送付すること。</w:t>
       </w:r>
     </w:p>
@@ -3642,6 +3298,8 @@
       </w:pPr>
       <w:r>
         <w:t>国際捜査共助等に関する法律第十八条第三項から第八項までの規定は、前項に規定する請求に係る措置について準用する。</w:t>
+        <w:br/>
+        <w:t>この場合において、同条第四項中「同項第二号」とあり、及び同条第七項中「第一項第二号」とあるのは「国際刑事裁判所に対する協力等に関する法律第五十二条第一項第二号」と、同条第六項中「第一項第一号」とあるのは「国際刑事裁判所に対する協力等に関する法律第五十二条第一項第一号」と読み替えるものとする。</w:t>
       </w:r>
     </w:p>
     <w:p>
@@ -3798,6 +3456,8 @@
         <w:t>国際刑事裁判所の裁判官、検察官その他の職員（以下「国際刑事裁判所職員」という。）が、その職務に関し、賄賂ろ</w:t>
         <w:br/>
         <w:t>を収受し、又はその要求若しくは約束をしたときは、五年以下の懲役に処する。</w:t>
+        <w:br/>
+        <w:t>この場合において、請託を受けたときは、七年以下の懲役に処する。</w:t>
       </w:r>
     </w:p>
     <w:p>
@@ -3901,6 +3561,8 @@
     <w:p>
       <w:r>
         <w:t>犯人又は情を知った第三者が収受した賄賂は、没収する。</w:t>
+        <w:br/>
+        <w:t>その全部又は一部を没収することができないときは、その価額を追徴する。</w:t>
       </w:r>
     </w:p>
     <w:p>
@@ -4000,52 +3662,34 @@
     </w:p>
     <w:p>
       <w:pPr>
-        <w:pStyle w:val="Heading6"/>
+        <w:pStyle w:val="ListBullet"/>
         <w:ind w:left="880"/>
       </w:pPr>
       <w:r>
         <w:t>一</w:t>
-      </w:r>
-    </w:p>
-    <w:p>
-      <w:pPr>
+        <w:br/>
+        <w:t>国際刑事裁判所が規程第十三条（ｂ）の規定により管轄権を行使するとき。</w:t>
+      </w:r>
+    </w:p>
+    <w:p>
+      <w:pPr>
+        <w:pStyle w:val="ListBullet"/>
         <w:ind w:left="880"/>
       </w:pPr>
       <w:r>
-        <w:t>国際刑事裁判所が規程第十三条（ｂ）の規定により管轄権を行使するとき。</w:t>
-      </w:r>
-    </w:p>
-    <w:p>
-      <w:pPr>
-        <w:pStyle w:val="Heading6"/>
+        <w:t>二</w:t>
+        <w:br/>
+        <w:t>当該請求犯罪又は引渡犯罪が、規程の締約国である外国について規程が効力を生じた後に、当該外国内若しくはその国籍を有する船舶若しくは航空機内で犯され、又は当該外国の国籍を有する者により犯されたものであるとき。</w:t>
+      </w:r>
+    </w:p>
+    <w:p>
+      <w:pPr>
+        <w:pStyle w:val="ListBullet"/>
         <w:ind w:left="880"/>
       </w:pPr>
       <w:r>
-        <w:t>二</w:t>
-      </w:r>
-    </w:p>
-    <w:p>
-      <w:pPr>
-        <w:ind w:left="880"/>
-      </w:pPr>
-      <w:r>
-        <w:t>当該請求犯罪又は引渡犯罪が、規程の締約国である外国について規程が効力を生じた後に、当該外国内若しくはその国籍を有する船舶若しくは航空機内で犯され、又は当該外国の国籍を有する者により犯されたものであるとき。</w:t>
-      </w:r>
-    </w:p>
-    <w:p>
-      <w:pPr>
-        <w:pStyle w:val="Heading6"/>
-        <w:ind w:left="880"/>
-      </w:pPr>
-      <w:r>
         <w:t>三</w:t>
-      </w:r>
-    </w:p>
-    <w:p>
-      <w:pPr>
-        <w:ind w:left="880"/>
-      </w:pPr>
-      <w:r>
+        <w:br/>
         <w:t>当該請求犯罪又は引渡犯罪が、規程第十二条３の規定により当該請求犯罪若しくは引渡犯罪について国際刑事裁判所の管轄権の行使を受諾した国の国内若しくはその国籍を有する船舶若しくは航空機内で犯され、又は当該国の国籍を有する者により犯されたものであるとき。</w:t>
       </w:r>
     </w:p>
@@ -4076,7 +3720,7 @@
         <w:pStyle w:val="Heading1"/>
       </w:pPr>
       <w:r>
-        <w:t>附　則（平成二三年六月二四日法律第七四号）</w:t>
+        <w:t>附則（平成二三年六月二四日法律第七四号）</w:t>
       </w:r>
     </w:p>
     <w:p>
@@ -4102,7 +3746,7 @@
         <w:pStyle w:val="Heading1"/>
       </w:pPr>
       <w:r>
-        <w:t>附　則（平成二八年六月三日法律第五四号）</w:t>
+        <w:t>附則（平成二八年六月三日法律第五四号）</w:t>
       </w:r>
     </w:p>
     <w:p>
@@ -4116,40 +3760,34 @@
     <w:p>
       <w:r>
         <w:t>この法律は、公布の日から起算して三年を超えない範囲内において政令で定める日から施行する。</w:t>
-      </w:r>
-    </w:p>
-    <w:p>
-      <w:pPr>
-        <w:pStyle w:val="Heading6"/>
+        <w:br/>
+        <w:t>ただし、次の各号に掲げる規定は、当該各号に定める日から施行する。</w:t>
+      </w:r>
+    </w:p>
+    <w:p>
+      <w:pPr>
+        <w:pStyle w:val="ListBullet"/>
         <w:ind w:left="880"/>
       </w:pPr>
       <w:r>
         <w:t>一</w:t>
-      </w:r>
-    </w:p>
-    <w:p>
-      <w:pPr>
+        <w:br/>
+        <w:t>略</w:t>
+      </w:r>
+    </w:p>
+    <w:p>
+      <w:pPr>
+        <w:pStyle w:val="ListBullet"/>
         <w:ind w:left="880"/>
       </w:pPr>
       <w:r>
-        <w:t>略</w:t>
-      </w:r>
-    </w:p>
-    <w:p>
-      <w:pPr>
-        <w:pStyle w:val="Heading6"/>
-        <w:ind w:left="880"/>
-      </w:pPr>
-      <w:r>
         <w:t>二</w:t>
-      </w:r>
-    </w:p>
-    <w:p>
-      <w:pPr>
-        <w:ind w:left="880"/>
-      </w:pPr>
-      <w:r>
+        <w:br/>
         <w:t>第一条（刑事訴訟法第九十条、第百五十一条及び第百六十一条の改正規定に限る。）、第三条、第五条及び第八条の規定並びに附則第三条及び第五条の規定</w:t>
+        <w:br/>
+        <w:br/>
+        <w:br/>
+        <w:t>公布の日から起算して二十日を経過した日</w:t>
       </w:r>
     </w:p>
     <w:p>
@@ -4162,7 +3800,7 @@
         <w:pStyle w:val="Heading1"/>
       </w:pPr>
       <w:r>
-        <w:t>附　則（平成二九年六月二一日法律第六七号）</w:t>
+        <w:t>附則（平成二九年六月二一日法律第六七号）</w:t>
       </w:r>
     </w:p>
     <w:p>
@@ -4198,7 +3836,7 @@
     </w:pPr>
     <w:r>
       <w:tab/>
-      <w:t>WeGov v0.1 - FTS141</w:t>
+      <w:t>WeGov v0.2 - FTS141</w:t>
     </w:r>
   </w:p>
 </w:ftr>
